--- a/019-一笔画/src/解题思路.docx
+++ b/019-一笔画/src/解题思路.docx
@@ -29,9 +29,6 @@
       <w:pPr>
         <w:pStyle w:val="2"/>
         <w:spacing w:before="163" w:after="163"/>
-        <w:rPr>
-          <w:rFonts w:hint="eastAsia"/>
-        </w:rPr>
       </w:pPr>
       <w:r>
         <w:rPr>
@@ -360,6 +357,9 @@
     <w:p>
       <w:pPr>
         <w:pStyle w:val="3"/>
+        <w:tabs>
+          <w:tab w:val="left" w:pos="3900"/>
+        </w:tabs>
         <w:spacing w:before="163" w:after="163"/>
         <w:rPr>
           <w:rFonts w:hint="eastAsia"/>
@@ -623,7 +623,6 @@
         <w:pStyle w:val="a3"/>
         <w:ind w:firstLine="480"/>
         <w:rPr>
-          <w:rFonts w:hint="eastAsia"/>
           <w:shd w:val="pct15" w:color="auto" w:fill="FFFFFF"/>
         </w:rPr>
       </w:pPr>
@@ -638,9 +637,6 @@
       <w:pPr>
         <w:pStyle w:val="2"/>
         <w:spacing w:before="163" w:after="163"/>
-        <w:rPr>
-          <w:rFonts w:hint="eastAsia"/>
-        </w:rPr>
       </w:pPr>
       <w:r>
         <w:rPr>
@@ -713,25 +709,7 @@
         <w:rPr>
           <w:rFonts w:hint="eastAsia"/>
         </w:rPr>
-        <w:t>，</w:t>
-      </w:r>
-      <w:r>
-        <w:rPr>
-          <w:rFonts w:hint="eastAsia"/>
-        </w:rPr>
-        <w:t>即从图中一个顶点出发不重复地遍历完所有的边并回</w:t>
-      </w:r>
-      <w:r>
-        <w:rPr>
-          <w:rFonts w:hint="eastAsia"/>
-        </w:rPr>
-        <w:t>到起始顶点，这种回路</w:t>
-      </w:r>
-      <w:r>
-        <w:rPr>
-          <w:rFonts w:hint="eastAsia"/>
-        </w:rPr>
-        <w:t>是</w:t>
+        <w:t>，即从图中一个顶点出发不重复地遍历完所有的边并回到起始顶点，这种回路是</w:t>
       </w:r>
       <w:r>
         <w:rPr>
@@ -820,6 +798,136 @@
           <w:rFonts w:hint="eastAsia"/>
         </w:rPr>
         <w:t>欧拉通路、欧拉回路、欧拉图</w:t>
+      </w:r>
+    </w:p>
+    <w:p>
+      <w:pPr>
+        <w:ind w:firstLine="482"/>
+        <w:rPr>
+          <w:rFonts w:hint="eastAsia"/>
+          <w:b/>
+        </w:rPr>
+      </w:pPr>
+      <w:r>
+        <w:rPr>
+          <w:rFonts w:hint="eastAsia"/>
+          <w:b/>
+        </w:rPr>
+        <w:t>无向图：</w:t>
+      </w:r>
+    </w:p>
+    <w:p>
+      <w:pPr>
+        <w:pStyle w:val="a9"/>
+        <w:numPr>
+          <w:ilvl w:val="0"/>
+          <w:numId w:val="5"/>
+        </w:numPr>
+        <w:ind w:firstLineChars="0"/>
+        <w:rPr>
+          <w:rFonts w:hint="eastAsia"/>
+        </w:rPr>
+      </w:pPr>
+      <w:r>
+        <w:rPr>
+          <w:rFonts w:hint="eastAsia"/>
+        </w:rPr>
+        <w:t>设</w:t>
+      </w:r>
+      <w:r>
+        <w:rPr>
+          <w:rFonts w:hint="eastAsia"/>
+        </w:rPr>
+        <w:t xml:space="preserve">G </w:t>
+      </w:r>
+      <w:r>
+        <w:rPr>
+          <w:rFonts w:hint="eastAsia"/>
+        </w:rPr>
+        <w:t>是连通无向图，则称经过</w:t>
+      </w:r>
+      <w:r>
+        <w:rPr>
+          <w:rFonts w:hint="eastAsia"/>
+        </w:rPr>
+        <w:t xml:space="preserve">G </w:t>
+      </w:r>
+      <w:r>
+        <w:rPr>
+          <w:rFonts w:hint="eastAsia"/>
+        </w:rPr>
+        <w:t>的每条边一次并且仅一次的路径为欧拉通路；</w:t>
+      </w:r>
+    </w:p>
+    <w:p>
+      <w:pPr>
+        <w:pStyle w:val="a9"/>
+        <w:numPr>
+          <w:ilvl w:val="0"/>
+          <w:numId w:val="5"/>
+        </w:numPr>
+        <w:ind w:firstLineChars="0"/>
+        <w:rPr>
+          <w:rFonts w:hint="eastAsia"/>
+        </w:rPr>
+      </w:pPr>
+      <w:r>
+        <w:rPr>
+          <w:rFonts w:hint="eastAsia"/>
+        </w:rPr>
+        <w:t>如果欧拉通路是回路（起点和终点是同一个顶点），则称此回路为欧拉回路（</w:t>
+      </w:r>
+      <w:r>
+        <w:rPr>
+          <w:rFonts w:hint="eastAsia"/>
+        </w:rPr>
+        <w:t>Euler circuit</w:t>
+      </w:r>
+      <w:r>
+        <w:rPr>
+          <w:rFonts w:hint="eastAsia"/>
+        </w:rPr>
+        <w:t>）；</w:t>
+      </w:r>
+    </w:p>
+    <w:p>
+      <w:pPr>
+        <w:pStyle w:val="a9"/>
+        <w:numPr>
+          <w:ilvl w:val="0"/>
+          <w:numId w:val="5"/>
+        </w:numPr>
+        <w:ind w:firstLineChars="0"/>
+      </w:pPr>
+      <w:r>
+        <w:rPr>
+          <w:rFonts w:hint="eastAsia"/>
+        </w:rPr>
+        <w:t>具有欧拉回路的无向图</w:t>
+      </w:r>
+      <w:r>
+        <w:rPr>
+          <w:rFonts w:hint="eastAsia"/>
+        </w:rPr>
+        <w:t xml:space="preserve">G </w:t>
+      </w:r>
+      <w:r>
+        <w:rPr>
+          <w:rFonts w:hint="eastAsia"/>
+        </w:rPr>
+        <w:t>称为欧拉图（</w:t>
+      </w:r>
+      <w:r>
+        <w:rPr>
+          <w:rFonts w:hint="eastAsia"/>
+        </w:rPr>
+        <w:t>Euler graph</w:t>
+      </w:r>
+      <w:r>
+        <w:rPr>
+          <w:rFonts w:hint="eastAsia"/>
+        </w:rPr>
+        <w:t>）。</w:t>
       </w:r>
     </w:p>
     <w:p>
@@ -1039,7 +1147,7 @@
         </w:rPr>
       </w:pPr>
       <w:r>
-        <w:object w:dxaOrig="5790" w:dyaOrig="2790">
+        <w:object w:dxaOrig="5790" w:dyaOrig="5460">
           <v:shapetype id="_x0000_t75" coordsize="21600,21600" o:spt="75" o:preferrelative="t" path="m@4@5l@4@11@9@11@9@5xe" filled="f" stroked="f">
             <v:stroke joinstyle="miter"/>
             <v:formulas>
@@ -1059,10 +1167,10 @@
             <v:path o:extrusionok="f" gradientshapeok="t" o:connecttype="rect"/>
             <o:lock v:ext="edit" aspectratio="t"/>
           </v:shapetype>
-          <v:shape id="_x0000_i1025" type="#_x0000_t75" style="width:289.5pt;height:139.5pt" o:ole="">
+          <v:shape id="_x0000_i1025" type="#_x0000_t75" style="width:289.5pt;height:273pt" o:ole="">
             <v:imagedata r:id="rId8" o:title=""/>
           </v:shape>
-          <o:OLEObject Type="Embed" ProgID="Edraw.Document" ShapeID="_x0000_i1025" DrawAspect="Content" ObjectID="_1524556211" r:id="rId9"/>
+          <o:OLEObject Type="Embed" ProgID="Edraw.Document" ShapeID="_x0000_i1025" DrawAspect="Content" ObjectID="_1525757004" r:id="rId9"/>
         </w:object>
       </w:r>
     </w:p>
@@ -1083,7 +1191,19 @@
         <w:rPr>
           <w:rFonts w:hint="eastAsia"/>
         </w:rPr>
-        <w:t>2.1</w:t>
+        <w:t>2-</w:t>
+      </w:r>
+      <w:r>
+        <w:rPr>
+          <w:rFonts w:hint="eastAsia"/>
+        </w:rPr>
+        <w:t>1</w:t>
+      </w:r>
+      <w:r>
+        <w:rPr>
+          <w:rFonts w:hint="eastAsia"/>
+        </w:rPr>
+        <w:t xml:space="preserve">　</w:t>
       </w:r>
       <w:r>
         <w:rPr>
@@ -1096,14 +1216,12 @@
       <w:pPr>
         <w:pStyle w:val="4"/>
         <w:spacing w:before="163" w:after="163"/>
-        <w:rPr>
-          <w:rFonts w:hint="eastAsia"/>
-        </w:rPr>
-      </w:pPr>
-      <w:r>
-        <w:rPr>
-          <w:rFonts w:hint="eastAsia"/>
-        </w:rPr>
+      </w:pPr>
+      <w:r>
+        <w:rPr>
+          <w:rFonts w:hint="eastAsia"/>
+        </w:rPr>
+        <w:lastRenderedPageBreak/>
         <w:t>2</w:t>
       </w:r>
       <w:r>
@@ -1179,6 +1297,403 @@
           <w:rFonts w:hint="eastAsia"/>
           <w:b/>
         </w:rPr>
+        <w:t>.1</w:t>
+      </w:r>
+      <w:r>
+        <w:rPr>
+          <w:rFonts w:hint="eastAsia"/>
+        </w:rPr>
+        <w:t xml:space="preserve">　</w:t>
+      </w:r>
+      <w:r>
+        <w:rPr>
+          <w:rFonts w:hint="eastAsia"/>
+        </w:rPr>
+        <w:t>无向图</w:t>
+      </w:r>
+      <w:r>
+        <w:rPr>
+          <w:rFonts w:hint="eastAsia"/>
+        </w:rPr>
+        <w:t>G</w:t>
+      </w:r>
+      <w:r>
+        <w:rPr>
+          <w:rFonts w:hint="eastAsia"/>
+        </w:rPr>
+        <w:t>存在欧拉通路的充要条件是：</w:t>
+      </w:r>
+    </w:p>
+    <w:p>
+      <w:pPr>
+        <w:ind w:firstLine="480"/>
+        <w:rPr>
+          <w:rFonts w:hint="eastAsia"/>
+        </w:rPr>
+      </w:pPr>
+      <w:r>
+        <w:rPr>
+          <w:rFonts w:hint="eastAsia"/>
+        </w:rPr>
+        <w:t>G</w:t>
+      </w:r>
+      <w:r>
+        <w:rPr>
+          <w:rFonts w:hint="eastAsia"/>
+        </w:rPr>
+        <w:t>为连通图，并且</w:t>
+      </w:r>
+      <w:r>
+        <w:rPr>
+          <w:rFonts w:hint="eastAsia"/>
+        </w:rPr>
+        <w:t>G</w:t>
+      </w:r>
+      <w:r>
+        <w:rPr>
+          <w:rFonts w:hint="eastAsia"/>
+        </w:rPr>
+        <w:t>仅有</w:t>
+      </w:r>
+      <w:proofErr w:type="gramStart"/>
+      <w:r>
+        <w:rPr>
+          <w:rFonts w:hint="eastAsia"/>
+        </w:rPr>
+        <w:t>两个奇度结点</w:t>
+      </w:r>
+      <w:proofErr w:type="gramEnd"/>
+      <w:r>
+        <w:rPr>
+          <w:rFonts w:hint="eastAsia"/>
+        </w:rPr>
+        <w:t>（度数为奇数的顶点）或者</w:t>
+      </w:r>
+      <w:proofErr w:type="gramStart"/>
+      <w:r>
+        <w:rPr>
+          <w:rFonts w:hint="eastAsia"/>
+        </w:rPr>
+        <w:t>无奇度结点</w:t>
+      </w:r>
+      <w:proofErr w:type="gramEnd"/>
+      <w:r>
+        <w:rPr>
+          <w:rFonts w:hint="eastAsia"/>
+        </w:rPr>
+        <w:t>。</w:t>
+      </w:r>
+    </w:p>
+    <w:p>
+      <w:pPr>
+        <w:ind w:firstLine="482"/>
+        <w:rPr>
+          <w:rFonts w:hint="eastAsia"/>
+          <w:b/>
+        </w:rPr>
+      </w:pPr>
+      <w:r>
+        <w:rPr>
+          <w:rFonts w:hint="eastAsia"/>
+          <w:b/>
+        </w:rPr>
+        <w:t>推论</w:t>
+      </w:r>
+      <w:r>
+        <w:rPr>
+          <w:rFonts w:hint="eastAsia"/>
+          <w:b/>
+        </w:rPr>
+        <w:t>2</w:t>
+      </w:r>
+      <w:r>
+        <w:rPr>
+          <w:rFonts w:hint="eastAsia"/>
+          <w:b/>
+        </w:rPr>
+        <w:t>.1</w:t>
+      </w:r>
+      <w:r>
+        <w:rPr>
+          <w:rFonts w:hint="eastAsia"/>
+          <w:b/>
+        </w:rPr>
+        <w:t>：</w:t>
+      </w:r>
+    </w:p>
+    <w:p>
+      <w:pPr>
+        <w:pStyle w:val="a9"/>
+        <w:numPr>
+          <w:ilvl w:val="0"/>
+          <w:numId w:val="7"/>
+        </w:numPr>
+        <w:ind w:firstLineChars="0"/>
+        <w:rPr>
+          <w:rFonts w:hint="eastAsia"/>
+        </w:rPr>
+      </w:pPr>
+      <w:r>
+        <w:rPr>
+          <w:rFonts w:hint="eastAsia"/>
+        </w:rPr>
+        <w:t>当</w:t>
+      </w:r>
+      <w:r>
+        <w:rPr>
+          <w:rFonts w:hint="eastAsia"/>
+        </w:rPr>
+        <w:t>G</w:t>
+      </w:r>
+      <w:r>
+        <w:rPr>
+          <w:rFonts w:hint="eastAsia"/>
+        </w:rPr>
+        <w:t>是仅有</w:t>
+      </w:r>
+      <w:proofErr w:type="gramStart"/>
+      <w:r>
+        <w:rPr>
+          <w:rFonts w:hint="eastAsia"/>
+        </w:rPr>
+        <w:t>两个奇度结点</w:t>
+      </w:r>
+      <w:proofErr w:type="gramEnd"/>
+      <w:r>
+        <w:rPr>
+          <w:rFonts w:hint="eastAsia"/>
+        </w:rPr>
+        <w:t>的连通图时，</w:t>
+      </w:r>
+      <w:r>
+        <w:rPr>
+          <w:rFonts w:hint="eastAsia"/>
+        </w:rPr>
+        <w:t>G</w:t>
+      </w:r>
+      <w:r>
+        <w:rPr>
+          <w:rFonts w:hint="eastAsia"/>
+        </w:rPr>
+        <w:t>的欧拉通路必以此两个结点为端点。</w:t>
+      </w:r>
+    </w:p>
+    <w:p>
+      <w:pPr>
+        <w:pStyle w:val="a9"/>
+        <w:numPr>
+          <w:ilvl w:val="0"/>
+          <w:numId w:val="7"/>
+        </w:numPr>
+        <w:ind w:firstLineChars="0"/>
+        <w:rPr>
+          <w:rFonts w:hint="eastAsia"/>
+        </w:rPr>
+      </w:pPr>
+      <w:r>
+        <w:rPr>
+          <w:rFonts w:hint="eastAsia"/>
+        </w:rPr>
+        <w:t>当</w:t>
+      </w:r>
+      <w:r>
+        <w:rPr>
+          <w:rFonts w:hint="eastAsia"/>
+        </w:rPr>
+        <w:t>G</w:t>
+      </w:r>
+      <w:r>
+        <w:rPr>
+          <w:rFonts w:hint="eastAsia"/>
+        </w:rPr>
+        <w:t>是</w:t>
+      </w:r>
+      <w:proofErr w:type="gramStart"/>
+      <w:r>
+        <w:rPr>
+          <w:rFonts w:hint="eastAsia"/>
+        </w:rPr>
+        <w:t>无奇度结点</w:t>
+      </w:r>
+      <w:proofErr w:type="gramEnd"/>
+      <w:r>
+        <w:rPr>
+          <w:rFonts w:hint="eastAsia"/>
+        </w:rPr>
+        <w:t>的连通图时，</w:t>
+      </w:r>
+      <w:r>
+        <w:rPr>
+          <w:rFonts w:hint="eastAsia"/>
+        </w:rPr>
+        <w:t>G</w:t>
+      </w:r>
+      <w:r>
+        <w:rPr>
+          <w:rFonts w:hint="eastAsia"/>
+        </w:rPr>
+        <w:t>必有欧拉回路。</w:t>
+      </w:r>
+    </w:p>
+    <w:p>
+      <w:pPr>
+        <w:pStyle w:val="a9"/>
+        <w:numPr>
+          <w:ilvl w:val="0"/>
+          <w:numId w:val="7"/>
+        </w:numPr>
+        <w:ind w:firstLineChars="0"/>
+        <w:rPr>
+          <w:rFonts w:hint="eastAsia"/>
+        </w:rPr>
+      </w:pPr>
+      <w:r>
+        <w:rPr>
+          <w:rFonts w:hint="eastAsia"/>
+        </w:rPr>
+        <w:t>G</w:t>
+      </w:r>
+      <w:r>
+        <w:rPr>
+          <w:rFonts w:hint="eastAsia"/>
+        </w:rPr>
+        <w:t>为欧拉图（存在欧拉回路）的充分必要条件是</w:t>
+      </w:r>
+      <w:r>
+        <w:rPr>
+          <w:rFonts w:hint="eastAsia"/>
+        </w:rPr>
+        <w:t>G</w:t>
+      </w:r>
+      <w:r>
+        <w:rPr>
+          <w:rFonts w:hint="eastAsia"/>
+        </w:rPr>
+        <w:t>为</w:t>
+      </w:r>
+      <w:proofErr w:type="gramStart"/>
+      <w:r>
+        <w:rPr>
+          <w:rFonts w:hint="eastAsia"/>
+        </w:rPr>
+        <w:t>无奇度结点</w:t>
+      </w:r>
+      <w:proofErr w:type="gramEnd"/>
+      <w:r>
+        <w:rPr>
+          <w:rFonts w:hint="eastAsia"/>
+        </w:rPr>
+        <w:t>的连通图。</w:t>
+      </w:r>
+    </w:p>
+    <w:p>
+      <w:pPr>
+        <w:ind w:firstLine="480"/>
+        <w:rPr>
+          <w:rFonts w:hint="eastAsia"/>
+        </w:rPr>
+      </w:pPr>
+      <w:r>
+        <w:rPr>
+          <w:rFonts w:hint="eastAsia"/>
+        </w:rPr>
+        <w:t>例如图</w:t>
+      </w:r>
+      <w:r>
+        <w:rPr>
+          <w:rFonts w:hint="eastAsia"/>
+        </w:rPr>
+        <w:t>2-</w:t>
+      </w:r>
+      <w:r>
+        <w:rPr>
+          <w:rFonts w:hint="eastAsia"/>
+        </w:rPr>
+        <w:t>1(a)</w:t>
+      </w:r>
+      <w:r>
+        <w:rPr>
+          <w:rFonts w:hint="eastAsia"/>
+        </w:rPr>
+        <w:t>所示的无向图，存在</w:t>
+      </w:r>
+      <w:proofErr w:type="gramStart"/>
+      <w:r>
+        <w:rPr>
+          <w:rFonts w:hint="eastAsia"/>
+        </w:rPr>
+        <w:t>两个奇度顶点</w:t>
+      </w:r>
+      <w:proofErr w:type="gramEnd"/>
+      <w:r>
+        <w:rPr>
+          <w:rFonts w:hint="eastAsia"/>
+        </w:rPr>
+        <w:t>v2</w:t>
+      </w:r>
+      <w:r>
+        <w:rPr>
+          <w:rFonts w:hint="eastAsia"/>
+        </w:rPr>
+        <w:t>和</w:t>
+      </w:r>
+      <w:r>
+        <w:rPr>
+          <w:rFonts w:hint="eastAsia"/>
+        </w:rPr>
+        <w:t>v5</w:t>
+      </w:r>
+      <w:r>
+        <w:rPr>
+          <w:rFonts w:hint="eastAsia"/>
+        </w:rPr>
+        <w:t>，所以存在欧拉通路，且欧拉通路必以这两个顶点为起始顶点和终止顶点；该无向图不存在欧拉回路。图</w:t>
+      </w:r>
+      <w:r>
+        <w:rPr>
+          <w:rFonts w:hint="eastAsia"/>
+        </w:rPr>
+        <w:t>2-</w:t>
+      </w:r>
+      <w:r>
+        <w:rPr>
+          <w:rFonts w:hint="eastAsia"/>
+        </w:rPr>
+        <w:t>1(b)</w:t>
+      </w:r>
+      <w:r>
+        <w:rPr>
+          <w:rFonts w:hint="eastAsia"/>
+        </w:rPr>
+        <w:t>所示的无向图为欧拉图。</w:t>
+      </w:r>
+    </w:p>
+    <w:p>
+      <w:pPr>
+        <w:ind w:firstLine="482"/>
+        <w:rPr>
+          <w:rFonts w:hint="eastAsia"/>
+        </w:rPr>
+      </w:pPr>
+      <w:r>
+        <w:rPr>
+          <w:rFonts w:hint="eastAsia"/>
+          <w:b/>
+        </w:rPr>
+        <w:t>定理</w:t>
+      </w:r>
+      <w:r>
+        <w:rPr>
+          <w:rFonts w:hint="eastAsia"/>
+          <w:b/>
+        </w:rPr>
+        <w:t>2</w:t>
+      </w:r>
+      <w:r>
+        <w:rPr>
+          <w:rFonts w:hint="eastAsia"/>
+          <w:b/>
+        </w:rPr>
         <w:t>.</w:t>
       </w:r>
       <w:r>
@@ -1186,166 +1701,166 @@
           <w:rFonts w:hint="eastAsia"/>
           <w:b/>
         </w:rPr>
+        <w:t>2</w:t>
+      </w:r>
+      <w:r>
+        <w:rPr>
+          <w:rFonts w:hint="eastAsia"/>
+          <w:b/>
+        </w:rPr>
+        <w:t xml:space="preserve">　</w:t>
+      </w:r>
+      <w:r>
+        <w:rPr>
+          <w:rFonts w:hint="eastAsia"/>
+        </w:rPr>
+        <w:t>有向图</w:t>
+      </w:r>
+      <w:r>
+        <w:rPr>
+          <w:rFonts w:hint="eastAsia"/>
+        </w:rPr>
+        <w:t>D</w:t>
+      </w:r>
+      <w:r>
+        <w:rPr>
+          <w:rFonts w:hint="eastAsia"/>
+        </w:rPr>
+        <w:t>存在欧拉通路的充要条件是：</w:t>
+      </w:r>
+    </w:p>
+    <w:p>
+      <w:pPr>
+        <w:ind w:firstLine="480"/>
+        <w:rPr>
+          <w:rFonts w:hint="eastAsia"/>
+        </w:rPr>
+      </w:pPr>
+      <w:r>
+        <w:rPr>
+          <w:rFonts w:hint="eastAsia"/>
+        </w:rPr>
+        <w:t>D</w:t>
+      </w:r>
+      <w:r>
+        <w:rPr>
+          <w:rFonts w:hint="eastAsia"/>
+        </w:rPr>
+        <w:t>为有向图，</w:t>
+      </w:r>
+      <w:r>
+        <w:rPr>
+          <w:rFonts w:hint="eastAsia"/>
+        </w:rPr>
+        <w:t>D</w:t>
+      </w:r>
+      <w:r>
+        <w:rPr>
+          <w:rFonts w:hint="eastAsia"/>
+        </w:rPr>
+        <w:t>的基图连通，并且所有顶点的</w:t>
+      </w:r>
+      <w:proofErr w:type="gramStart"/>
+      <w:r>
+        <w:rPr>
+          <w:rFonts w:hint="eastAsia"/>
+        </w:rPr>
+        <w:t>出度与入度</w:t>
+      </w:r>
+      <w:proofErr w:type="gramEnd"/>
+      <w:r>
+        <w:rPr>
+          <w:rFonts w:hint="eastAsia"/>
+        </w:rPr>
+        <w:t>都相等；或者除两个顶点外，其余顶点的</w:t>
+      </w:r>
+      <w:proofErr w:type="gramStart"/>
+      <w:r>
+        <w:rPr>
+          <w:rFonts w:hint="eastAsia"/>
+        </w:rPr>
+        <w:t>出度与入度</w:t>
+      </w:r>
+      <w:proofErr w:type="gramEnd"/>
+      <w:r>
+        <w:rPr>
+          <w:rFonts w:hint="eastAsia"/>
+        </w:rPr>
+        <w:t>都相等，而这两个顶点中一个顶点的</w:t>
+      </w:r>
+      <w:proofErr w:type="gramStart"/>
+      <w:r>
+        <w:rPr>
+          <w:rFonts w:hint="eastAsia"/>
+        </w:rPr>
+        <w:t>出度与入度</w:t>
+      </w:r>
+      <w:proofErr w:type="gramEnd"/>
+      <w:r>
+        <w:rPr>
+          <w:rFonts w:hint="eastAsia"/>
+        </w:rPr>
+        <w:t>之差为</w:t>
+      </w:r>
+      <w:r>
+        <w:rPr>
+          <w:rFonts w:hint="eastAsia"/>
+        </w:rPr>
         <w:t>1</w:t>
       </w:r>
       <w:r>
         <w:rPr>
           <w:rFonts w:hint="eastAsia"/>
+        </w:rPr>
+        <w:t>，另一个顶点的</w:t>
+      </w:r>
+      <w:proofErr w:type="gramStart"/>
+      <w:r>
+        <w:rPr>
+          <w:rFonts w:hint="eastAsia"/>
+        </w:rPr>
+        <w:t>出度与入度</w:t>
+      </w:r>
+      <w:proofErr w:type="gramEnd"/>
+      <w:r>
+        <w:rPr>
+          <w:rFonts w:hint="eastAsia"/>
+        </w:rPr>
+        <w:t>之差为</w:t>
+      </w:r>
+      <w:r>
+        <w:rPr>
+          <w:rFonts w:hint="eastAsia"/>
+        </w:rPr>
+        <w:t>-1</w:t>
+      </w:r>
+      <w:r>
+        <w:rPr>
+          <w:rFonts w:hint="eastAsia"/>
+        </w:rPr>
+        <w:t>。</w:t>
+      </w:r>
+    </w:p>
+    <w:p>
+      <w:pPr>
+        <w:ind w:firstLine="482"/>
+        <w:rPr>
+          <w:rFonts w:hint="eastAsia"/>
+        </w:rPr>
+      </w:pPr>
+      <w:r>
+        <w:rPr>
+          <w:rFonts w:hint="eastAsia"/>
           <w:b/>
         </w:rPr>
-        <w:t xml:space="preserve">　</w:t>
-      </w:r>
-      <w:r>
-        <w:rPr>
-          <w:rFonts w:hint="eastAsia"/>
-        </w:rPr>
-        <w:t>有向图</w:t>
-      </w:r>
-      <w:r>
-        <w:rPr>
-          <w:rFonts w:hint="eastAsia"/>
-        </w:rPr>
-        <w:t>D</w:t>
-      </w:r>
-      <w:r>
-        <w:rPr>
-          <w:rFonts w:hint="eastAsia"/>
-        </w:rPr>
-        <w:t>存在欧拉通路的充要条件是：</w:t>
-      </w:r>
-    </w:p>
-    <w:p>
-      <w:pPr>
-        <w:ind w:firstLine="480"/>
-        <w:rPr>
-          <w:rFonts w:hint="eastAsia"/>
-        </w:rPr>
-      </w:pPr>
-      <w:r>
-        <w:rPr>
-          <w:rFonts w:hint="eastAsia"/>
-        </w:rPr>
-        <w:t>D</w:t>
-      </w:r>
-      <w:r>
-        <w:rPr>
-          <w:rFonts w:hint="eastAsia"/>
-        </w:rPr>
-        <w:t>为有向图，</w:t>
-      </w:r>
-      <w:r>
-        <w:rPr>
-          <w:rFonts w:hint="eastAsia"/>
-        </w:rPr>
-        <w:t>D</w:t>
-      </w:r>
-      <w:r>
-        <w:rPr>
-          <w:rFonts w:hint="eastAsia"/>
-        </w:rPr>
-        <w:t>的基图连通，并且所有顶点的</w:t>
-      </w:r>
-      <w:proofErr w:type="gramStart"/>
-      <w:r>
-        <w:rPr>
-          <w:rFonts w:hint="eastAsia"/>
-        </w:rPr>
-        <w:t>出度与入度</w:t>
-      </w:r>
-      <w:proofErr w:type="gramEnd"/>
-      <w:r>
-        <w:rPr>
-          <w:rFonts w:hint="eastAsia"/>
-        </w:rPr>
-        <w:t>都相等；或者除两个顶点外，其余顶点的</w:t>
-      </w:r>
-      <w:proofErr w:type="gramStart"/>
-      <w:r>
-        <w:rPr>
-          <w:rFonts w:hint="eastAsia"/>
-        </w:rPr>
-        <w:t>出度与入度</w:t>
-      </w:r>
-      <w:proofErr w:type="gramEnd"/>
-      <w:r>
-        <w:rPr>
-          <w:rFonts w:hint="eastAsia"/>
-        </w:rPr>
-        <w:t>都相等，而这两个顶点中一个顶点的</w:t>
-      </w:r>
-      <w:proofErr w:type="gramStart"/>
-      <w:r>
-        <w:rPr>
-          <w:rFonts w:hint="eastAsia"/>
-        </w:rPr>
-        <w:t>出度与入度</w:t>
-      </w:r>
-      <w:proofErr w:type="gramEnd"/>
-      <w:r>
-        <w:rPr>
-          <w:rFonts w:hint="eastAsia"/>
-        </w:rPr>
-        <w:t>之差为</w:t>
-      </w:r>
-      <w:r>
-        <w:rPr>
-          <w:rFonts w:hint="eastAsia"/>
-        </w:rPr>
-        <w:t>1</w:t>
-      </w:r>
-      <w:r>
-        <w:rPr>
-          <w:rFonts w:hint="eastAsia"/>
-        </w:rPr>
-        <w:t>，另一个顶点的</w:t>
-      </w:r>
-      <w:proofErr w:type="gramStart"/>
-      <w:r>
-        <w:rPr>
-          <w:rFonts w:hint="eastAsia"/>
-        </w:rPr>
-        <w:t>出度与入度</w:t>
-      </w:r>
-      <w:proofErr w:type="gramEnd"/>
-      <w:r>
-        <w:rPr>
-          <w:rFonts w:hint="eastAsia"/>
-        </w:rPr>
-        <w:t>之差为</w:t>
-      </w:r>
-      <w:r>
-        <w:rPr>
-          <w:rFonts w:hint="eastAsia"/>
-        </w:rPr>
-        <w:t>-1</w:t>
-      </w:r>
-      <w:r>
-        <w:rPr>
-          <w:rFonts w:hint="eastAsia"/>
-        </w:rPr>
-        <w:t>。</w:t>
-      </w:r>
-    </w:p>
-    <w:p>
-      <w:pPr>
-        <w:ind w:firstLine="482"/>
-        <w:rPr>
-          <w:rFonts w:hint="eastAsia"/>
-        </w:rPr>
-      </w:pPr>
+        <w:t>推论</w:t>
+      </w:r>
       <w:r>
         <w:rPr>
           <w:rFonts w:hint="eastAsia"/>
           <w:b/>
         </w:rPr>
-        <w:t>推论</w:t>
-      </w:r>
-      <w:r>
-        <w:rPr>
-          <w:rFonts w:hint="eastAsia"/>
-          <w:b/>
-        </w:rPr>
-        <w:t>2.1</w:t>
+        <w:t>2.2</w:t>
       </w:r>
       <w:r>
         <w:rPr>
@@ -1626,14 +2141,31 @@
         <w:rPr>
           <w:rFonts w:hint="eastAsia"/>
         </w:rPr>
-        <w:lastRenderedPageBreak/>
         <w:t>例如图</w:t>
       </w:r>
       <w:r>
         <w:rPr>
           <w:rFonts w:hint="eastAsia"/>
         </w:rPr>
-        <w:t>2.1(a</w:t>
+        <w:t>2</w:t>
+      </w:r>
+      <w:r>
+        <w:rPr>
+          <w:rFonts w:hint="eastAsia"/>
+        </w:rPr>
+        <w:t>-</w:t>
+      </w:r>
+      <w:r>
+        <w:rPr>
+          <w:rFonts w:hint="eastAsia"/>
+        </w:rPr>
+        <w:t>1(</w:t>
+      </w:r>
+      <w:r>
+        <w:rPr>
+          <w:rFonts w:hint="eastAsia"/>
+        </w:rPr>
+        <w:t>c</w:t>
       </w:r>
       <w:r>
         <w:rPr>
@@ -1835,7 +2367,25 @@
         <w:rPr>
           <w:rFonts w:hint="eastAsia"/>
         </w:rPr>
-        <w:t>2.1(c</w:t>
+        <w:t>2</w:t>
+      </w:r>
+      <w:r>
+        <w:rPr>
+          <w:rFonts w:hint="eastAsia"/>
+        </w:rPr>
+        <w:t>-</w:t>
+      </w:r>
+      <w:r>
+        <w:rPr>
+          <w:rFonts w:hint="eastAsia"/>
+        </w:rPr>
+        <w:t>1(</w:t>
+      </w:r>
+      <w:r>
+        <w:rPr>
+          <w:rFonts w:hint="eastAsia"/>
+        </w:rPr>
+        <w:t>d</w:t>
       </w:r>
       <w:r>
         <w:rPr>
@@ -1870,190 +2420,104 @@
         </w:rPr>
         <w:t xml:space="preserve">　解题步骤</w:t>
       </w:r>
-    </w:p>
-    <w:p>
-      <w:pPr>
-        <w:ind w:firstLine="480"/>
-        <w:rPr>
-          <w:rFonts w:hint="eastAsia"/>
-        </w:rPr>
-      </w:pPr>
-      <w:r>
-        <w:rPr>
-          <w:rFonts w:hint="eastAsia"/>
-        </w:rPr>
-        <w:t>首先根据输入构造图的邻接矩阵，然后</w:t>
-      </w:r>
-      <w:proofErr w:type="gramStart"/>
-      <w:r>
-        <w:rPr>
-          <w:rFonts w:hint="eastAsia"/>
-        </w:rPr>
-        <w:t>后</w:t>
-      </w:r>
-      <w:proofErr w:type="gramEnd"/>
-      <w:r>
-        <w:rPr>
-          <w:rFonts w:hint="eastAsia"/>
-        </w:rPr>
-        <w:t>统计每个顶点</w:t>
-      </w:r>
-      <w:proofErr w:type="gramStart"/>
-      <w:r>
-        <w:rPr>
-          <w:rFonts w:hint="eastAsia"/>
-        </w:rPr>
-        <w:t>的出度和</w:t>
-      </w:r>
-      <w:proofErr w:type="gramEnd"/>
-      <w:r>
-        <w:rPr>
-          <w:rFonts w:hint="eastAsia"/>
-        </w:rPr>
-        <w:t>入度。如</w:t>
-      </w:r>
-      <w:r>
-        <w:rPr>
-          <w:rFonts w:hint="eastAsia"/>
-        </w:rPr>
-        <w:t>所有顶点的</w:t>
-      </w:r>
-      <w:proofErr w:type="gramStart"/>
-      <w:r>
-        <w:rPr>
-          <w:rFonts w:hint="eastAsia"/>
-        </w:rPr>
-        <w:t>出度与入度</w:t>
-      </w:r>
-      <w:proofErr w:type="gramEnd"/>
-      <w:r>
-        <w:rPr>
-          <w:rFonts w:hint="eastAsia"/>
-        </w:rPr>
-        <w:t>都相等</w:t>
-      </w:r>
-      <w:r>
-        <w:rPr>
-          <w:rFonts w:hint="eastAsia"/>
-        </w:rPr>
-        <w:t>说明</w:t>
-      </w:r>
-      <w:proofErr w:type="gramStart"/>
-      <w:r>
-        <w:rPr>
-          <w:rFonts w:hint="eastAsia"/>
-        </w:rPr>
-        <w:t>图具有</w:t>
-      </w:r>
-      <w:proofErr w:type="gramEnd"/>
-      <w:r>
-        <w:rPr>
-          <w:rFonts w:hint="eastAsia"/>
-        </w:rPr>
-        <w:t>欧拉通路，即图可以</w:t>
-      </w:r>
-      <w:proofErr w:type="gramStart"/>
-      <w:r>
-        <w:rPr>
-          <w:rFonts w:hint="eastAsia"/>
-        </w:rPr>
-        <w:t>一</w:t>
-      </w:r>
-      <w:proofErr w:type="gramEnd"/>
-      <w:r>
-        <w:rPr>
-          <w:rFonts w:hint="eastAsia"/>
-        </w:rPr>
-        <w:t>笔画完。或者</w:t>
-      </w:r>
-      <w:r>
-        <w:rPr>
-          <w:rFonts w:hint="eastAsia"/>
-        </w:rPr>
-        <w:t>除两个顶点外，其余顶点的</w:t>
-      </w:r>
-      <w:proofErr w:type="gramStart"/>
-      <w:r>
-        <w:rPr>
-          <w:rFonts w:hint="eastAsia"/>
-        </w:rPr>
-        <w:t>出度与入度</w:t>
-      </w:r>
-      <w:proofErr w:type="gramEnd"/>
-      <w:r>
-        <w:rPr>
-          <w:rFonts w:hint="eastAsia"/>
-        </w:rPr>
-        <w:t>都相等，而这两个顶点中一个顶点的</w:t>
-      </w:r>
-      <w:proofErr w:type="gramStart"/>
-      <w:r>
-        <w:rPr>
-          <w:rFonts w:hint="eastAsia"/>
-        </w:rPr>
-        <w:t>出度与入度</w:t>
-      </w:r>
-      <w:proofErr w:type="gramEnd"/>
-      <w:r>
-        <w:rPr>
-          <w:rFonts w:hint="eastAsia"/>
-        </w:rPr>
-        <w:t>之差为</w:t>
-      </w:r>
-      <w:r>
-        <w:rPr>
-          <w:rFonts w:hint="eastAsia"/>
-        </w:rPr>
-        <w:t>1</w:t>
-      </w:r>
-      <w:r>
-        <w:rPr>
-          <w:rFonts w:hint="eastAsia"/>
-        </w:rPr>
-        <w:t>，另一个顶点的</w:t>
-      </w:r>
-      <w:proofErr w:type="gramStart"/>
-      <w:r>
-        <w:rPr>
-          <w:rFonts w:hint="eastAsia"/>
-        </w:rPr>
-        <w:t>出度与入度</w:t>
-      </w:r>
-      <w:proofErr w:type="gramEnd"/>
-      <w:r>
-        <w:rPr>
-          <w:rFonts w:hint="eastAsia"/>
-        </w:rPr>
-        <w:t>之差为</w:t>
-      </w:r>
-      <w:r>
-        <w:rPr>
-          <w:rFonts w:hint="eastAsia"/>
-        </w:rPr>
-        <w:t>-1</w:t>
-      </w:r>
-      <w:r>
-        <w:rPr>
-          <w:rFonts w:hint="eastAsia"/>
-        </w:rPr>
-        <w:t>。说明其也是一个可以</w:t>
-      </w:r>
-      <w:proofErr w:type="gramStart"/>
-      <w:r>
-        <w:rPr>
-          <w:rFonts w:hint="eastAsia"/>
-        </w:rPr>
-        <w:t>一</w:t>
-      </w:r>
-      <w:proofErr w:type="gramEnd"/>
-      <w:r>
-        <w:rPr>
-          <w:rFonts w:hint="eastAsia"/>
-        </w:rPr>
-        <w:t>笔画完的图。</w:t>
-      </w:r>
       <w:bookmarkStart w:id="0" w:name="_GoBack"/>
       <w:bookmarkEnd w:id="0"/>
+    </w:p>
+    <w:p>
+      <w:pPr>
+        <w:ind w:firstLine="480"/>
+        <w:rPr>
+          <w:rFonts w:hint="eastAsia"/>
+        </w:rPr>
+      </w:pPr>
+      <w:r>
+        <w:rPr>
+          <w:rFonts w:hint="eastAsia"/>
+        </w:rPr>
+        <w:t>首先根据输入构造图的邻接矩阵，</w:t>
+      </w:r>
+      <w:r>
+        <w:rPr>
+          <w:rFonts w:hint="eastAsia"/>
+        </w:rPr>
+        <w:t>通过邻接矩阵判断</w:t>
+      </w:r>
+      <w:proofErr w:type="gramStart"/>
+      <w:r>
+        <w:rPr>
+          <w:rFonts w:hint="eastAsia"/>
+        </w:rPr>
+        <w:t>图是否</w:t>
+      </w:r>
+      <w:proofErr w:type="gramEnd"/>
+      <w:r>
+        <w:rPr>
+          <w:rFonts w:hint="eastAsia"/>
+        </w:rPr>
+        <w:t>连通，不连通说明不可以</w:t>
+      </w:r>
+      <w:proofErr w:type="gramStart"/>
+      <w:r>
+        <w:rPr>
+          <w:rFonts w:hint="eastAsia"/>
+        </w:rPr>
+        <w:t>一</w:t>
+      </w:r>
+      <w:proofErr w:type="gramEnd"/>
+      <w:r>
+        <w:rPr>
+          <w:rFonts w:hint="eastAsia"/>
+        </w:rPr>
+        <w:t>笔画完，如果连通，再判断</w:t>
+      </w:r>
+      <w:proofErr w:type="gramStart"/>
+      <w:r>
+        <w:rPr>
+          <w:rFonts w:hint="eastAsia"/>
+        </w:rPr>
+        <w:t>图是否有奇度</w:t>
+      </w:r>
+      <w:proofErr w:type="gramEnd"/>
+      <w:r>
+        <w:rPr>
+          <w:rFonts w:hint="eastAsia"/>
+        </w:rPr>
+        <w:t>顶点，有就不能</w:t>
+      </w:r>
+      <w:proofErr w:type="gramStart"/>
+      <w:r>
+        <w:rPr>
+          <w:rFonts w:hint="eastAsia"/>
+        </w:rPr>
+        <w:t>一</w:t>
+      </w:r>
+      <w:proofErr w:type="gramEnd"/>
+      <w:r>
+        <w:rPr>
+          <w:rFonts w:hint="eastAsia"/>
+        </w:rPr>
+        <w:t>笔画完，没有就说明可以</w:t>
+      </w:r>
+      <w:proofErr w:type="gramStart"/>
+      <w:r>
+        <w:rPr>
+          <w:rFonts w:hint="eastAsia"/>
+        </w:rPr>
+        <w:t>一</w:t>
+      </w:r>
+      <w:proofErr w:type="gramEnd"/>
+      <w:r>
+        <w:rPr>
+          <w:rFonts w:hint="eastAsia"/>
+        </w:rPr>
+        <w:t>笔画完</w:t>
+      </w:r>
+      <w:r>
+        <w:rPr>
+          <w:rFonts w:hint="eastAsia"/>
+        </w:rPr>
+        <w:t>。</w:t>
+      </w:r>
     </w:p>
     <w:sectPr>
       <w:headerReference w:type="even" r:id="rId10"/>
@@ -2078,6 +2542,9 @@
       <w:pPr>
         <w:spacing w:line="240" w:lineRule="auto"/>
         <w:ind w:firstLine="480"/>
+        <w:rPr>
+          <w:rFonts w:hint="eastAsia"/>
+        </w:rPr>
       </w:pPr>
       <w:r>
         <w:separator/>
@@ -2089,6 +2556,9 @@
       <w:pPr>
         <w:spacing w:line="240" w:lineRule="auto"/>
         <w:ind w:firstLine="480"/>
+        <w:rPr>
+          <w:rFonts w:hint="eastAsia"/>
+        </w:rPr>
       </w:pPr>
       <w:r>
         <w:continuationSeparator/>
@@ -2147,13 +2617,13 @@
               <w:rPr>
                 <w:noProof/>
               </w:rPr>
-              <w:t>1</w:t>
+              <w:t>3</w:t>
             </w:r>
             <w:r>
               <w:fldChar w:fldCharType="end"/>
             </w:r>
             <w:r>
-              <w:t xml:space="preserve"> / </w:t>
+              <w:t>/</w:t>
             </w:r>
             <w:r>
               <w:fldChar w:fldCharType="begin"/>
@@ -2198,6 +2668,9 @@
       <w:pPr>
         <w:spacing w:line="240" w:lineRule="auto"/>
         <w:ind w:firstLine="480"/>
+        <w:rPr>
+          <w:rFonts w:hint="eastAsia"/>
+        </w:rPr>
       </w:pPr>
       <w:r>
         <w:separator/>
@@ -2209,6 +2682,9 @@
       <w:pPr>
         <w:spacing w:line="240" w:lineRule="auto"/>
         <w:ind w:firstLine="480"/>
+        <w:rPr>
+          <w:rFonts w:hint="eastAsia"/>
+        </w:rPr>
       </w:pPr>
       <w:r>
         <w:continuationSeparator/>
@@ -2223,6 +2699,9 @@
   <w:p>
     <w:pPr>
       <w:pStyle w:val="a6"/>
+      <w:rPr>
+        <w:rFonts w:hint="eastAsia"/>
+      </w:rPr>
     </w:pPr>
   </w:p>
 </w:hdr>
@@ -2236,6 +2715,9 @@
       <w:pBdr>
         <w:bottom w:val="single" w:sz="12" w:space="1" w:color="auto"/>
       </w:pBdr>
+      <w:rPr>
+        <w:rFonts w:hint="eastAsia"/>
+      </w:rPr>
     </w:pPr>
     <w:proofErr w:type="gramStart"/>
     <w:r>
@@ -2260,6 +2742,9 @@
   <w:p>
     <w:pPr>
       <w:pStyle w:val="a6"/>
+      <w:rPr>
+        <w:rFonts w:hint="eastAsia"/>
+      </w:rPr>
     </w:pPr>
   </w:p>
 </w:hdr>
@@ -2354,6 +2839,178 @@
     </w:lvl>
   </w:abstractNum>
   <w:abstractNum w:abstractNumId="1">
+    <w:nsid w:val="16282E66"/>
+    <w:multiLevelType w:val="hybridMultilevel"/>
+    <w:tmpl w:val="82BCF720"/>
+    <w:lvl w:ilvl="0" w:tplc="04090011">
+      <w:start w:val="1"/>
+      <w:numFmt w:val="decimal"/>
+      <w:lvlText w:val="%1)"/>
+      <w:lvlJc w:val="left"/>
+      <w:pPr>
+        <w:ind w:left="900" w:hanging="420"/>
+      </w:pPr>
+    </w:lvl>
+    <w:lvl w:ilvl="1" w:tplc="04090019" w:tentative="1">
+      <w:start w:val="1"/>
+      <w:numFmt w:val="lowerLetter"/>
+      <w:lvlText w:val="%2)"/>
+      <w:lvlJc w:val="left"/>
+      <w:pPr>
+        <w:ind w:left="1320" w:hanging="420"/>
+      </w:pPr>
+    </w:lvl>
+    <w:lvl w:ilvl="2" w:tplc="0409001B" w:tentative="1">
+      <w:start w:val="1"/>
+      <w:numFmt w:val="lowerRoman"/>
+      <w:lvlText w:val="%3."/>
+      <w:lvlJc w:val="right"/>
+      <w:pPr>
+        <w:ind w:left="1740" w:hanging="420"/>
+      </w:pPr>
+    </w:lvl>
+    <w:lvl w:ilvl="3" w:tplc="0409000F" w:tentative="1">
+      <w:start w:val="1"/>
+      <w:numFmt w:val="decimal"/>
+      <w:lvlText w:val="%4."/>
+      <w:lvlJc w:val="left"/>
+      <w:pPr>
+        <w:ind w:left="2160" w:hanging="420"/>
+      </w:pPr>
+    </w:lvl>
+    <w:lvl w:ilvl="4" w:tplc="04090019" w:tentative="1">
+      <w:start w:val="1"/>
+      <w:numFmt w:val="lowerLetter"/>
+      <w:lvlText w:val="%5)"/>
+      <w:lvlJc w:val="left"/>
+      <w:pPr>
+        <w:ind w:left="2580" w:hanging="420"/>
+      </w:pPr>
+    </w:lvl>
+    <w:lvl w:ilvl="5" w:tplc="0409001B" w:tentative="1">
+      <w:start w:val="1"/>
+      <w:numFmt w:val="lowerRoman"/>
+      <w:lvlText w:val="%6."/>
+      <w:lvlJc w:val="right"/>
+      <w:pPr>
+        <w:ind w:left="3000" w:hanging="420"/>
+      </w:pPr>
+    </w:lvl>
+    <w:lvl w:ilvl="6" w:tplc="0409000F" w:tentative="1">
+      <w:start w:val="1"/>
+      <w:numFmt w:val="decimal"/>
+      <w:lvlText w:val="%7."/>
+      <w:lvlJc w:val="left"/>
+      <w:pPr>
+        <w:ind w:left="3420" w:hanging="420"/>
+      </w:pPr>
+    </w:lvl>
+    <w:lvl w:ilvl="7" w:tplc="04090019" w:tentative="1">
+      <w:start w:val="1"/>
+      <w:numFmt w:val="lowerLetter"/>
+      <w:lvlText w:val="%8)"/>
+      <w:lvlJc w:val="left"/>
+      <w:pPr>
+        <w:ind w:left="3840" w:hanging="420"/>
+      </w:pPr>
+    </w:lvl>
+    <w:lvl w:ilvl="8" w:tplc="0409001B" w:tentative="1">
+      <w:start w:val="1"/>
+      <w:numFmt w:val="lowerRoman"/>
+      <w:lvlText w:val="%9."/>
+      <w:lvlJc w:val="right"/>
+      <w:pPr>
+        <w:ind w:left="4260" w:hanging="420"/>
+      </w:pPr>
+    </w:lvl>
+  </w:abstractNum>
+  <w:abstractNum w:abstractNumId="2">
+    <w:nsid w:val="371146F6"/>
+    <w:multiLevelType w:val="hybridMultilevel"/>
+    <w:tmpl w:val="3616587E"/>
+    <w:lvl w:ilvl="0" w:tplc="04090011">
+      <w:start w:val="1"/>
+      <w:numFmt w:val="decimal"/>
+      <w:lvlText w:val="%1)"/>
+      <w:lvlJc w:val="left"/>
+      <w:pPr>
+        <w:ind w:left="900" w:hanging="420"/>
+      </w:pPr>
+    </w:lvl>
+    <w:lvl w:ilvl="1" w:tplc="04090019" w:tentative="1">
+      <w:start w:val="1"/>
+      <w:numFmt w:val="lowerLetter"/>
+      <w:lvlText w:val="%2)"/>
+      <w:lvlJc w:val="left"/>
+      <w:pPr>
+        <w:ind w:left="1320" w:hanging="420"/>
+      </w:pPr>
+    </w:lvl>
+    <w:lvl w:ilvl="2" w:tplc="0409001B" w:tentative="1">
+      <w:start w:val="1"/>
+      <w:numFmt w:val="lowerRoman"/>
+      <w:lvlText w:val="%3."/>
+      <w:lvlJc w:val="right"/>
+      <w:pPr>
+        <w:ind w:left="1740" w:hanging="420"/>
+      </w:pPr>
+    </w:lvl>
+    <w:lvl w:ilvl="3" w:tplc="0409000F" w:tentative="1">
+      <w:start w:val="1"/>
+      <w:numFmt w:val="decimal"/>
+      <w:lvlText w:val="%4."/>
+      <w:lvlJc w:val="left"/>
+      <w:pPr>
+        <w:ind w:left="2160" w:hanging="420"/>
+      </w:pPr>
+    </w:lvl>
+    <w:lvl w:ilvl="4" w:tplc="04090019" w:tentative="1">
+      <w:start w:val="1"/>
+      <w:numFmt w:val="lowerLetter"/>
+      <w:lvlText w:val="%5)"/>
+      <w:lvlJc w:val="left"/>
+      <w:pPr>
+        <w:ind w:left="2580" w:hanging="420"/>
+      </w:pPr>
+    </w:lvl>
+    <w:lvl w:ilvl="5" w:tplc="0409001B" w:tentative="1">
+      <w:start w:val="1"/>
+      <w:numFmt w:val="lowerRoman"/>
+      <w:lvlText w:val="%6."/>
+      <w:lvlJc w:val="right"/>
+      <w:pPr>
+        <w:ind w:left="3000" w:hanging="420"/>
+      </w:pPr>
+    </w:lvl>
+    <w:lvl w:ilvl="6" w:tplc="0409000F" w:tentative="1">
+      <w:start w:val="1"/>
+      <w:numFmt w:val="decimal"/>
+      <w:lvlText w:val="%7."/>
+      <w:lvlJc w:val="left"/>
+      <w:pPr>
+        <w:ind w:left="3420" w:hanging="420"/>
+      </w:pPr>
+    </w:lvl>
+    <w:lvl w:ilvl="7" w:tplc="04090019" w:tentative="1">
+      <w:start w:val="1"/>
+      <w:numFmt w:val="lowerLetter"/>
+      <w:lvlText w:val="%8)"/>
+      <w:lvlJc w:val="left"/>
+      <w:pPr>
+        <w:ind w:left="3840" w:hanging="420"/>
+      </w:pPr>
+    </w:lvl>
+    <w:lvl w:ilvl="8" w:tplc="0409001B" w:tentative="1">
+      <w:start w:val="1"/>
+      <w:numFmt w:val="lowerRoman"/>
+      <w:lvlText w:val="%9."/>
+      <w:lvlJc w:val="right"/>
+      <w:pPr>
+        <w:ind w:left="4260" w:hanging="420"/>
+      </w:pPr>
+    </w:lvl>
+  </w:abstractNum>
+  <w:abstractNum w:abstractNumId="3">
     <w:nsid w:val="3F9A2977"/>
     <w:multiLevelType w:val="hybridMultilevel"/>
     <w:tmpl w:val="C5DC360E"/>
@@ -2442,7 +3099,7 @@
       </w:pPr>
     </w:lvl>
   </w:abstractNum>
-  <w:abstractNum w:abstractNumId="2">
+  <w:abstractNum w:abstractNumId="4">
     <w:nsid w:val="51D522F9"/>
     <w:multiLevelType w:val="hybridMultilevel"/>
     <w:tmpl w:val="344A597E"/>
@@ -2531,7 +3188,185 @@
       </w:pPr>
     </w:lvl>
   </w:abstractNum>
-  <w:abstractNum w:abstractNumId="3">
+  <w:abstractNum w:abstractNumId="5">
+    <w:nsid w:val="52A84A91"/>
+    <w:multiLevelType w:val="hybridMultilevel"/>
+    <w:tmpl w:val="A5508DAA"/>
+    <w:lvl w:ilvl="0" w:tplc="5A6A007A">
+      <w:start w:val="1"/>
+      <w:numFmt w:val="decimal"/>
+      <w:lvlText w:val="%1)"/>
+      <w:lvlJc w:val="left"/>
+      <w:pPr>
+        <w:ind w:left="870" w:hanging="390"/>
+      </w:pPr>
+      <w:rPr>
+        <w:rFonts w:hint="default"/>
+      </w:rPr>
+    </w:lvl>
+    <w:lvl w:ilvl="1" w:tplc="04090019" w:tentative="1">
+      <w:start w:val="1"/>
+      <w:numFmt w:val="lowerLetter"/>
+      <w:lvlText w:val="%2)"/>
+      <w:lvlJc w:val="left"/>
+      <w:pPr>
+        <w:ind w:left="1320" w:hanging="420"/>
+      </w:pPr>
+    </w:lvl>
+    <w:lvl w:ilvl="2" w:tplc="0409001B" w:tentative="1">
+      <w:start w:val="1"/>
+      <w:numFmt w:val="lowerRoman"/>
+      <w:lvlText w:val="%3."/>
+      <w:lvlJc w:val="right"/>
+      <w:pPr>
+        <w:ind w:left="1740" w:hanging="420"/>
+      </w:pPr>
+    </w:lvl>
+    <w:lvl w:ilvl="3" w:tplc="0409000F" w:tentative="1">
+      <w:start w:val="1"/>
+      <w:numFmt w:val="decimal"/>
+      <w:lvlText w:val="%4."/>
+      <w:lvlJc w:val="left"/>
+      <w:pPr>
+        <w:ind w:left="2160" w:hanging="420"/>
+      </w:pPr>
+    </w:lvl>
+    <w:lvl w:ilvl="4" w:tplc="04090019" w:tentative="1">
+      <w:start w:val="1"/>
+      <w:numFmt w:val="lowerLetter"/>
+      <w:lvlText w:val="%5)"/>
+      <w:lvlJc w:val="left"/>
+      <w:pPr>
+        <w:ind w:left="2580" w:hanging="420"/>
+      </w:pPr>
+    </w:lvl>
+    <w:lvl w:ilvl="5" w:tplc="0409001B" w:tentative="1">
+      <w:start w:val="1"/>
+      <w:numFmt w:val="lowerRoman"/>
+      <w:lvlText w:val="%6."/>
+      <w:lvlJc w:val="right"/>
+      <w:pPr>
+        <w:ind w:left="3000" w:hanging="420"/>
+      </w:pPr>
+    </w:lvl>
+    <w:lvl w:ilvl="6" w:tplc="0409000F" w:tentative="1">
+      <w:start w:val="1"/>
+      <w:numFmt w:val="decimal"/>
+      <w:lvlText w:val="%7."/>
+      <w:lvlJc w:val="left"/>
+      <w:pPr>
+        <w:ind w:left="3420" w:hanging="420"/>
+      </w:pPr>
+    </w:lvl>
+    <w:lvl w:ilvl="7" w:tplc="04090019" w:tentative="1">
+      <w:start w:val="1"/>
+      <w:numFmt w:val="lowerLetter"/>
+      <w:lvlText w:val="%8)"/>
+      <w:lvlJc w:val="left"/>
+      <w:pPr>
+        <w:ind w:left="3840" w:hanging="420"/>
+      </w:pPr>
+    </w:lvl>
+    <w:lvl w:ilvl="8" w:tplc="0409001B" w:tentative="1">
+      <w:start w:val="1"/>
+      <w:numFmt w:val="lowerRoman"/>
+      <w:lvlText w:val="%9."/>
+      <w:lvlJc w:val="right"/>
+      <w:pPr>
+        <w:ind w:left="4260" w:hanging="420"/>
+      </w:pPr>
+    </w:lvl>
+  </w:abstractNum>
+  <w:abstractNum w:abstractNumId="6">
+    <w:nsid w:val="62CE4E85"/>
+    <w:multiLevelType w:val="hybridMultilevel"/>
+    <w:tmpl w:val="7BB8E79E"/>
+    <w:lvl w:ilvl="0" w:tplc="C3A62CF8">
+      <w:start w:val="1"/>
+      <w:numFmt w:val="decimal"/>
+      <w:lvlText w:val="%1)"/>
+      <w:lvlJc w:val="left"/>
+      <w:pPr>
+        <w:ind w:left="870" w:hanging="390"/>
+      </w:pPr>
+      <w:rPr>
+        <w:rFonts w:hint="default"/>
+      </w:rPr>
+    </w:lvl>
+    <w:lvl w:ilvl="1" w:tplc="04090019" w:tentative="1">
+      <w:start w:val="1"/>
+      <w:numFmt w:val="lowerLetter"/>
+      <w:lvlText w:val="%2)"/>
+      <w:lvlJc w:val="left"/>
+      <w:pPr>
+        <w:ind w:left="1320" w:hanging="420"/>
+      </w:pPr>
+    </w:lvl>
+    <w:lvl w:ilvl="2" w:tplc="0409001B" w:tentative="1">
+      <w:start w:val="1"/>
+      <w:numFmt w:val="lowerRoman"/>
+      <w:lvlText w:val="%3."/>
+      <w:lvlJc w:val="right"/>
+      <w:pPr>
+        <w:ind w:left="1740" w:hanging="420"/>
+      </w:pPr>
+    </w:lvl>
+    <w:lvl w:ilvl="3" w:tplc="0409000F" w:tentative="1">
+      <w:start w:val="1"/>
+      <w:numFmt w:val="decimal"/>
+      <w:lvlText w:val="%4."/>
+      <w:lvlJc w:val="left"/>
+      <w:pPr>
+        <w:ind w:left="2160" w:hanging="420"/>
+      </w:pPr>
+    </w:lvl>
+    <w:lvl w:ilvl="4" w:tplc="04090019" w:tentative="1">
+      <w:start w:val="1"/>
+      <w:numFmt w:val="lowerLetter"/>
+      <w:lvlText w:val="%5)"/>
+      <w:lvlJc w:val="left"/>
+      <w:pPr>
+        <w:ind w:left="2580" w:hanging="420"/>
+      </w:pPr>
+    </w:lvl>
+    <w:lvl w:ilvl="5" w:tplc="0409001B" w:tentative="1">
+      <w:start w:val="1"/>
+      <w:numFmt w:val="lowerRoman"/>
+      <w:lvlText w:val="%6."/>
+      <w:lvlJc w:val="right"/>
+      <w:pPr>
+        <w:ind w:left="3000" w:hanging="420"/>
+      </w:pPr>
+    </w:lvl>
+    <w:lvl w:ilvl="6" w:tplc="0409000F" w:tentative="1">
+      <w:start w:val="1"/>
+      <w:numFmt w:val="decimal"/>
+      <w:lvlText w:val="%7."/>
+      <w:lvlJc w:val="left"/>
+      <w:pPr>
+        <w:ind w:left="3420" w:hanging="420"/>
+      </w:pPr>
+    </w:lvl>
+    <w:lvl w:ilvl="7" w:tplc="04090019" w:tentative="1">
+      <w:start w:val="1"/>
+      <w:numFmt w:val="lowerLetter"/>
+      <w:lvlText w:val="%8)"/>
+      <w:lvlJc w:val="left"/>
+      <w:pPr>
+        <w:ind w:left="3840" w:hanging="420"/>
+      </w:pPr>
+    </w:lvl>
+    <w:lvl w:ilvl="8" w:tplc="0409001B" w:tentative="1">
+      <w:start w:val="1"/>
+      <w:numFmt w:val="lowerRoman"/>
+      <w:lvlText w:val="%9."/>
+      <w:lvlJc w:val="right"/>
+      <w:pPr>
+        <w:ind w:left="4260" w:hanging="420"/>
+      </w:pPr>
+    </w:lvl>
+  </w:abstractNum>
+  <w:abstractNum w:abstractNumId="7">
     <w:nsid w:val="6A283E6E"/>
     <w:multiLevelType w:val="hybridMultilevel"/>
     <w:tmpl w:val="A8B498D4"/>
@@ -2618,16 +3453,28 @@
     </w:lvl>
   </w:abstractNum>
   <w:num w:numId="1">
-    <w:abstractNumId w:val="3"/>
+    <w:abstractNumId w:val="7"/>
   </w:num>
   <w:num w:numId="2">
-    <w:abstractNumId w:val="2"/>
+    <w:abstractNumId w:val="4"/>
   </w:num>
   <w:num w:numId="3">
     <w:abstractNumId w:val="0"/>
   </w:num>
   <w:num w:numId="4">
+    <w:abstractNumId w:val="3"/>
+  </w:num>
+  <w:num w:numId="5">
+    <w:abstractNumId w:val="2"/>
+  </w:num>
+  <w:num w:numId="6">
+    <w:abstractNumId w:val="6"/>
+  </w:num>
+  <w:num w:numId="7">
     <w:abstractNumId w:val="1"/>
+  </w:num>
+  <w:num w:numId="8">
+    <w:abstractNumId w:val="5"/>
   </w:num>
 </w:numbering>
 </file>
@@ -2788,7 +3635,7 @@
   <w:style w:type="paragraph" w:default="1" w:styleId="a">
     <w:name w:val="Normal"/>
     <w:qFormat/>
-    <w:rsid w:val="004B05D2"/>
+    <w:rsid w:val="00D10EDF"/>
     <w:pPr>
       <w:widowControl w:val="0"/>
       <w:spacing w:line="360" w:lineRule="auto"/>
@@ -2796,7 +3643,7 @@
       <w:jc w:val="both"/>
     </w:pPr>
     <w:rPr>
-      <w:rFonts w:ascii="Cambria Math" w:hAnsi="Cambria Math"/>
+      <w:rFonts w:ascii="Consolas" w:hAnsi="Consolas"/>
       <w:sz w:val="24"/>
     </w:rPr>
   </w:style>
@@ -2807,7 +3654,7 @@
     <w:link w:val="1Char"/>
     <w:uiPriority w:val="9"/>
     <w:qFormat/>
-    <w:rsid w:val="001B58F7"/>
+    <w:rsid w:val="00D10EDF"/>
     <w:pPr>
       <w:keepNext/>
       <w:keepLines/>
@@ -2832,7 +3679,7 @@
     <w:uiPriority w:val="9"/>
     <w:unhideWhenUsed/>
     <w:qFormat/>
-    <w:rsid w:val="001B58F7"/>
+    <w:rsid w:val="00D10EDF"/>
     <w:pPr>
       <w:keepNext/>
       <w:keepLines/>
@@ -2842,7 +3689,7 @@
       <w:outlineLvl w:val="1"/>
     </w:pPr>
     <w:rPr>
-      <w:rFonts w:asciiTheme="majorHAnsi" w:eastAsia="黑体" w:hAnsiTheme="majorHAnsi" w:cstheme="majorBidi"/>
+      <w:rFonts w:eastAsia="黑体" w:cstheme="majorBidi"/>
       <w:bCs/>
       <w:sz w:val="36"/>
       <w:szCs w:val="32"/>
@@ -2856,7 +3703,7 @@
     <w:uiPriority w:val="9"/>
     <w:unhideWhenUsed/>
     <w:qFormat/>
-    <w:rsid w:val="001B58F7"/>
+    <w:rsid w:val="00D10EDF"/>
     <w:pPr>
       <w:keepNext/>
       <w:keepLines/>
@@ -2880,7 +3727,7 @@
     <w:uiPriority w:val="9"/>
     <w:unhideWhenUsed/>
     <w:qFormat/>
-    <w:rsid w:val="001B58F7"/>
+    <w:rsid w:val="00D10EDF"/>
     <w:pPr>
       <w:keepNext/>
       <w:keepLines/>
@@ -2890,7 +3737,30 @@
       <w:outlineLvl w:val="3"/>
     </w:pPr>
     <w:rPr>
-      <w:rFonts w:asciiTheme="majorHAnsi" w:eastAsia="黑体" w:hAnsiTheme="majorHAnsi" w:cstheme="majorBidi"/>
+      <w:rFonts w:eastAsia="黑体" w:cstheme="majorBidi"/>
+      <w:bCs/>
+      <w:sz w:val="28"/>
+      <w:szCs w:val="28"/>
+    </w:rPr>
+  </w:style>
+  <w:style w:type="paragraph" w:styleId="5">
+    <w:name w:val="heading 5"/>
+    <w:basedOn w:val="a"/>
+    <w:next w:val="a"/>
+    <w:link w:val="5Char"/>
+    <w:uiPriority w:val="9"/>
+    <w:semiHidden/>
+    <w:unhideWhenUsed/>
+    <w:qFormat/>
+    <w:rsid w:val="00D10EDF"/>
+    <w:pPr>
+      <w:keepNext/>
+      <w:keepLines/>
+      <w:spacing w:before="280" w:after="290" w:line="376" w:lineRule="auto"/>
+      <w:outlineLvl w:val="4"/>
+    </w:pPr>
+    <w:rPr>
+      <w:b/>
       <w:bCs/>
       <w:sz w:val="28"/>
       <w:szCs w:val="28"/>
@@ -2899,6 +3769,7 @@
   <w:style w:type="character" w:default="1" w:styleId="a0">
     <w:name w:val="Default Paragraph Font"/>
     <w:uiPriority w:val="1"/>
+    <w:semiHidden/>
     <w:unhideWhenUsed/>
   </w:style>
   <w:style w:type="table" w:default="1" w:styleId="a1">
@@ -2927,9 +3798,9 @@
     <w:basedOn w:val="a0"/>
     <w:link w:val="1"/>
     <w:uiPriority w:val="9"/>
-    <w:rsid w:val="001B58F7"/>
+    <w:rsid w:val="00D10EDF"/>
     <w:rPr>
-      <w:rFonts w:ascii="Times New Roman" w:eastAsia="黑体" w:hAnsi="Times New Roman"/>
+      <w:rFonts w:ascii="Consolas" w:eastAsia="黑体" w:hAnsi="Consolas"/>
       <w:bCs/>
       <w:kern w:val="44"/>
       <w:sz w:val="44"/>
@@ -2941,9 +3812,9 @@
     <w:basedOn w:val="a0"/>
     <w:link w:val="2"/>
     <w:uiPriority w:val="9"/>
-    <w:rsid w:val="001B58F7"/>
+    <w:rsid w:val="00D10EDF"/>
     <w:rPr>
-      <w:rFonts w:asciiTheme="majorHAnsi" w:eastAsia="黑体" w:hAnsiTheme="majorHAnsi" w:cstheme="majorBidi"/>
+      <w:rFonts w:ascii="Consolas" w:eastAsia="黑体" w:hAnsi="Consolas" w:cstheme="majorBidi"/>
       <w:bCs/>
       <w:sz w:val="36"/>
       <w:szCs w:val="32"/>
@@ -2954,9 +3825,9 @@
     <w:basedOn w:val="a0"/>
     <w:link w:val="3"/>
     <w:uiPriority w:val="9"/>
-    <w:rsid w:val="001B58F7"/>
+    <w:rsid w:val="00D10EDF"/>
     <w:rPr>
-      <w:rFonts w:ascii="Times New Roman" w:eastAsia="黑体" w:hAnsi="Times New Roman"/>
+      <w:rFonts w:ascii="Consolas" w:eastAsia="黑体" w:hAnsi="Consolas"/>
       <w:bCs/>
       <w:sz w:val="32"/>
       <w:szCs w:val="32"/>
@@ -2967,9 +3838,9 @@
     <w:basedOn w:val="a0"/>
     <w:link w:val="4"/>
     <w:uiPriority w:val="9"/>
-    <w:rsid w:val="001B58F7"/>
+    <w:rsid w:val="00D10EDF"/>
     <w:rPr>
-      <w:rFonts w:asciiTheme="majorHAnsi" w:eastAsia="黑体" w:hAnsiTheme="majorHAnsi" w:cstheme="majorBidi"/>
+      <w:rFonts w:ascii="Consolas" w:eastAsia="黑体" w:hAnsi="Consolas" w:cstheme="majorBidi"/>
       <w:bCs/>
       <w:sz w:val="28"/>
       <w:szCs w:val="28"/>
@@ -2979,12 +3850,11 @@
     <w:name w:val="代码"/>
     <w:basedOn w:val="a"/>
     <w:qFormat/>
-    <w:rsid w:val="00101BC2"/>
+    <w:rsid w:val="00D10EDF"/>
     <w:pPr>
       <w:spacing w:line="240" w:lineRule="auto"/>
     </w:pPr>
     <w:rPr>
-      <w:rFonts w:ascii="Courier New" w:hAnsi="Courier New"/>
       <w:color w:val="000000" w:themeColor="text1"/>
       <w14:shadow w14:blurRad="50800" w14:dist="50800" w14:dir="5400000" w14:sx="0" w14:sy="0" w14:kx="0" w14:ky="0" w14:algn="ctr">
         <w14:srgbClr w14:val="FF0000"/>
@@ -2995,7 +3865,7 @@
     <w:name w:val="图形图像"/>
     <w:basedOn w:val="a"/>
     <w:qFormat/>
-    <w:rsid w:val="00101BC2"/>
+    <w:rsid w:val="00D10EDF"/>
     <w:pPr>
       <w:spacing w:line="240" w:lineRule="auto"/>
       <w:ind w:firstLineChars="0" w:firstLine="0"/>
@@ -3016,7 +3886,7 @@
     <w:link w:val="Char"/>
     <w:uiPriority w:val="99"/>
     <w:unhideWhenUsed/>
-    <w:rsid w:val="00F65C0C"/>
+    <w:rsid w:val="00D10EDF"/>
     <w:pPr>
       <w:pBdr>
         <w:bottom w:val="single" w:sz="6" w:space="1" w:color="auto"/>
@@ -3040,9 +3910,9 @@
     <w:basedOn w:val="a0"/>
     <w:link w:val="a6"/>
     <w:uiPriority w:val="99"/>
-    <w:rsid w:val="00F65C0C"/>
+    <w:rsid w:val="00D10EDF"/>
     <w:rPr>
-      <w:rFonts w:ascii="Cambria Math" w:hAnsi="Cambria Math"/>
+      <w:rFonts w:ascii="Consolas" w:hAnsi="Consolas"/>
       <w:szCs w:val="18"/>
     </w:rPr>
   </w:style>
@@ -3052,7 +3922,7 @@
     <w:link w:val="Char0"/>
     <w:uiPriority w:val="99"/>
     <w:unhideWhenUsed/>
-    <w:rsid w:val="00111A0B"/>
+    <w:rsid w:val="00D10EDF"/>
     <w:pPr>
       <w:tabs>
         <w:tab w:val="center" w:pos="4153"/>
@@ -3064,7 +3934,6 @@
       <w:jc w:val="center"/>
     </w:pPr>
     <w:rPr>
-      <w:rFonts w:asciiTheme="minorHAnsi" w:hAnsiTheme="minorHAnsi"/>
       <w:b/>
       <w:sz w:val="21"/>
       <w:szCs w:val="18"/>
@@ -3075,8 +3944,9 @@
     <w:basedOn w:val="a0"/>
     <w:link w:val="a7"/>
     <w:uiPriority w:val="99"/>
-    <w:rsid w:val="00111A0B"/>
+    <w:rsid w:val="00D10EDF"/>
     <w:rPr>
+      <w:rFonts w:ascii="Consolas" w:hAnsi="Consolas"/>
       <w:b/>
       <w:szCs w:val="18"/>
     </w:rPr>
@@ -3085,14 +3955,14 @@
     <w:name w:val="No Spacing"/>
     <w:uiPriority w:val="1"/>
     <w:qFormat/>
-    <w:rsid w:val="00C61933"/>
+    <w:rsid w:val="00D10EDF"/>
     <w:pPr>
       <w:widowControl w:val="0"/>
       <w:ind w:firstLineChars="200" w:firstLine="200"/>
       <w:jc w:val="both"/>
     </w:pPr>
     <w:rPr>
-      <w:rFonts w:ascii="Cambria Math" w:hAnsi="Cambria Math"/>
+      <w:rFonts w:ascii="Consolas" w:hAnsi="Consolas"/>
       <w:sz w:val="24"/>
     </w:rPr>
   </w:style>
@@ -3105,6 +3975,21 @@
     <w:pPr>
       <w:ind w:firstLine="420"/>
     </w:pPr>
+  </w:style>
+  <w:style w:type="character" w:customStyle="1" w:styleId="5Char">
+    <w:name w:val="标题 5 Char"/>
+    <w:basedOn w:val="a0"/>
+    <w:link w:val="5"/>
+    <w:uiPriority w:val="9"/>
+    <w:semiHidden/>
+    <w:rsid w:val="00D10EDF"/>
+    <w:rPr>
+      <w:rFonts w:ascii="Consolas" w:hAnsi="Consolas"/>
+      <w:b/>
+      <w:bCs/>
+      <w:sz w:val="28"/>
+      <w:szCs w:val="28"/>
+    </w:rPr>
   </w:style>
 </w:styles>
 </file>
@@ -3265,7 +4150,7 @@
   <w:style w:type="paragraph" w:default="1" w:styleId="a">
     <w:name w:val="Normal"/>
     <w:qFormat/>
-    <w:rsid w:val="004B05D2"/>
+    <w:rsid w:val="00D10EDF"/>
     <w:pPr>
       <w:widowControl w:val="0"/>
       <w:spacing w:line="360" w:lineRule="auto"/>
@@ -3273,7 +4158,7 @@
       <w:jc w:val="both"/>
     </w:pPr>
     <w:rPr>
-      <w:rFonts w:ascii="Cambria Math" w:hAnsi="Cambria Math"/>
+      <w:rFonts w:ascii="Consolas" w:hAnsi="Consolas"/>
       <w:sz w:val="24"/>
     </w:rPr>
   </w:style>
@@ -3284,7 +4169,7 @@
     <w:link w:val="1Char"/>
     <w:uiPriority w:val="9"/>
     <w:qFormat/>
-    <w:rsid w:val="001B58F7"/>
+    <w:rsid w:val="00D10EDF"/>
     <w:pPr>
       <w:keepNext/>
       <w:keepLines/>
@@ -3309,7 +4194,7 @@
     <w:uiPriority w:val="9"/>
     <w:unhideWhenUsed/>
     <w:qFormat/>
-    <w:rsid w:val="001B58F7"/>
+    <w:rsid w:val="00D10EDF"/>
     <w:pPr>
       <w:keepNext/>
       <w:keepLines/>
@@ -3319,7 +4204,7 @@
       <w:outlineLvl w:val="1"/>
     </w:pPr>
     <w:rPr>
-      <w:rFonts w:asciiTheme="majorHAnsi" w:eastAsia="黑体" w:hAnsiTheme="majorHAnsi" w:cstheme="majorBidi"/>
+      <w:rFonts w:eastAsia="黑体" w:cstheme="majorBidi"/>
       <w:bCs/>
       <w:sz w:val="36"/>
       <w:szCs w:val="32"/>
@@ -3333,7 +4218,7 @@
     <w:uiPriority w:val="9"/>
     <w:unhideWhenUsed/>
     <w:qFormat/>
-    <w:rsid w:val="001B58F7"/>
+    <w:rsid w:val="00D10EDF"/>
     <w:pPr>
       <w:keepNext/>
       <w:keepLines/>
@@ -3357,7 +4242,7 @@
     <w:uiPriority w:val="9"/>
     <w:unhideWhenUsed/>
     <w:qFormat/>
-    <w:rsid w:val="001B58F7"/>
+    <w:rsid w:val="00D10EDF"/>
     <w:pPr>
       <w:keepNext/>
       <w:keepLines/>
@@ -3367,7 +4252,30 @@
       <w:outlineLvl w:val="3"/>
     </w:pPr>
     <w:rPr>
-      <w:rFonts w:asciiTheme="majorHAnsi" w:eastAsia="黑体" w:hAnsiTheme="majorHAnsi" w:cstheme="majorBidi"/>
+      <w:rFonts w:eastAsia="黑体" w:cstheme="majorBidi"/>
+      <w:bCs/>
+      <w:sz w:val="28"/>
+      <w:szCs w:val="28"/>
+    </w:rPr>
+  </w:style>
+  <w:style w:type="paragraph" w:styleId="5">
+    <w:name w:val="heading 5"/>
+    <w:basedOn w:val="a"/>
+    <w:next w:val="a"/>
+    <w:link w:val="5Char"/>
+    <w:uiPriority w:val="9"/>
+    <w:semiHidden/>
+    <w:unhideWhenUsed/>
+    <w:qFormat/>
+    <w:rsid w:val="00D10EDF"/>
+    <w:pPr>
+      <w:keepNext/>
+      <w:keepLines/>
+      <w:spacing w:before="280" w:after="290" w:line="376" w:lineRule="auto"/>
+      <w:outlineLvl w:val="4"/>
+    </w:pPr>
+    <w:rPr>
+      <w:b/>
       <w:bCs/>
       <w:sz w:val="28"/>
       <w:szCs w:val="28"/>
@@ -3376,6 +4284,7 @@
   <w:style w:type="character" w:default="1" w:styleId="a0">
     <w:name w:val="Default Paragraph Font"/>
     <w:uiPriority w:val="1"/>
+    <w:semiHidden/>
     <w:unhideWhenUsed/>
   </w:style>
   <w:style w:type="table" w:default="1" w:styleId="a1">
@@ -3404,9 +4313,9 @@
     <w:basedOn w:val="a0"/>
     <w:link w:val="1"/>
     <w:uiPriority w:val="9"/>
-    <w:rsid w:val="001B58F7"/>
+    <w:rsid w:val="00D10EDF"/>
     <w:rPr>
-      <w:rFonts w:ascii="Times New Roman" w:eastAsia="黑体" w:hAnsi="Times New Roman"/>
+      <w:rFonts w:ascii="Consolas" w:eastAsia="黑体" w:hAnsi="Consolas"/>
       <w:bCs/>
       <w:kern w:val="44"/>
       <w:sz w:val="44"/>
@@ -3418,9 +4327,9 @@
     <w:basedOn w:val="a0"/>
     <w:link w:val="2"/>
     <w:uiPriority w:val="9"/>
-    <w:rsid w:val="001B58F7"/>
+    <w:rsid w:val="00D10EDF"/>
     <w:rPr>
-      <w:rFonts w:asciiTheme="majorHAnsi" w:eastAsia="黑体" w:hAnsiTheme="majorHAnsi" w:cstheme="majorBidi"/>
+      <w:rFonts w:ascii="Consolas" w:eastAsia="黑体" w:hAnsi="Consolas" w:cstheme="majorBidi"/>
       <w:bCs/>
       <w:sz w:val="36"/>
       <w:szCs w:val="32"/>
@@ -3431,9 +4340,9 @@
     <w:basedOn w:val="a0"/>
     <w:link w:val="3"/>
     <w:uiPriority w:val="9"/>
-    <w:rsid w:val="001B58F7"/>
+    <w:rsid w:val="00D10EDF"/>
     <w:rPr>
-      <w:rFonts w:ascii="Times New Roman" w:eastAsia="黑体" w:hAnsi="Times New Roman"/>
+      <w:rFonts w:ascii="Consolas" w:eastAsia="黑体" w:hAnsi="Consolas"/>
       <w:bCs/>
       <w:sz w:val="32"/>
       <w:szCs w:val="32"/>
@@ -3444,9 +4353,9 @@
     <w:basedOn w:val="a0"/>
     <w:link w:val="4"/>
     <w:uiPriority w:val="9"/>
-    <w:rsid w:val="001B58F7"/>
+    <w:rsid w:val="00D10EDF"/>
     <w:rPr>
-      <w:rFonts w:asciiTheme="majorHAnsi" w:eastAsia="黑体" w:hAnsiTheme="majorHAnsi" w:cstheme="majorBidi"/>
+      <w:rFonts w:ascii="Consolas" w:eastAsia="黑体" w:hAnsi="Consolas" w:cstheme="majorBidi"/>
       <w:bCs/>
       <w:sz w:val="28"/>
       <w:szCs w:val="28"/>
@@ -3456,12 +4365,11 @@
     <w:name w:val="代码"/>
     <w:basedOn w:val="a"/>
     <w:qFormat/>
-    <w:rsid w:val="00101BC2"/>
+    <w:rsid w:val="00D10EDF"/>
     <w:pPr>
       <w:spacing w:line="240" w:lineRule="auto"/>
     </w:pPr>
     <w:rPr>
-      <w:rFonts w:ascii="Courier New" w:hAnsi="Courier New"/>
       <w:color w:val="000000" w:themeColor="text1"/>
       <w14:shadow w14:blurRad="50800" w14:dist="50800" w14:dir="5400000" w14:sx="0" w14:sy="0" w14:kx="0" w14:ky="0" w14:algn="ctr">
         <w14:srgbClr w14:val="FF0000"/>
@@ -3472,7 +4380,7 @@
     <w:name w:val="图形图像"/>
     <w:basedOn w:val="a"/>
     <w:qFormat/>
-    <w:rsid w:val="00101BC2"/>
+    <w:rsid w:val="00D10EDF"/>
     <w:pPr>
       <w:spacing w:line="240" w:lineRule="auto"/>
       <w:ind w:firstLineChars="0" w:firstLine="0"/>
@@ -3493,7 +4401,7 @@
     <w:link w:val="Char"/>
     <w:uiPriority w:val="99"/>
     <w:unhideWhenUsed/>
-    <w:rsid w:val="00F65C0C"/>
+    <w:rsid w:val="00D10EDF"/>
     <w:pPr>
       <w:pBdr>
         <w:bottom w:val="single" w:sz="6" w:space="1" w:color="auto"/>
@@ -3517,9 +4425,9 @@
     <w:basedOn w:val="a0"/>
     <w:link w:val="a6"/>
     <w:uiPriority w:val="99"/>
-    <w:rsid w:val="00F65C0C"/>
+    <w:rsid w:val="00D10EDF"/>
     <w:rPr>
-      <w:rFonts w:ascii="Cambria Math" w:hAnsi="Cambria Math"/>
+      <w:rFonts w:ascii="Consolas" w:hAnsi="Consolas"/>
       <w:szCs w:val="18"/>
     </w:rPr>
   </w:style>
@@ -3529,7 +4437,7 @@
     <w:link w:val="Char0"/>
     <w:uiPriority w:val="99"/>
     <w:unhideWhenUsed/>
-    <w:rsid w:val="00111A0B"/>
+    <w:rsid w:val="00D10EDF"/>
     <w:pPr>
       <w:tabs>
         <w:tab w:val="center" w:pos="4153"/>
@@ -3541,7 +4449,6 @@
       <w:jc w:val="center"/>
     </w:pPr>
     <w:rPr>
-      <w:rFonts w:asciiTheme="minorHAnsi" w:hAnsiTheme="minorHAnsi"/>
       <w:b/>
       <w:sz w:val="21"/>
       <w:szCs w:val="18"/>
@@ -3552,8 +4459,9 @@
     <w:basedOn w:val="a0"/>
     <w:link w:val="a7"/>
     <w:uiPriority w:val="99"/>
-    <w:rsid w:val="00111A0B"/>
+    <w:rsid w:val="00D10EDF"/>
     <w:rPr>
+      <w:rFonts w:ascii="Consolas" w:hAnsi="Consolas"/>
       <w:b/>
       <w:szCs w:val="18"/>
     </w:rPr>
@@ -3562,14 +4470,14 @@
     <w:name w:val="No Spacing"/>
     <w:uiPriority w:val="1"/>
     <w:qFormat/>
-    <w:rsid w:val="00C61933"/>
+    <w:rsid w:val="00D10EDF"/>
     <w:pPr>
       <w:widowControl w:val="0"/>
       <w:ind w:firstLineChars="200" w:firstLine="200"/>
       <w:jc w:val="both"/>
     </w:pPr>
     <w:rPr>
-      <w:rFonts w:ascii="Cambria Math" w:hAnsi="Cambria Math"/>
+      <w:rFonts w:ascii="Consolas" w:hAnsi="Consolas"/>
       <w:sz w:val="24"/>
     </w:rPr>
   </w:style>
@@ -3582,6 +4490,21 @@
     <w:pPr>
       <w:ind w:firstLine="420"/>
     </w:pPr>
+  </w:style>
+  <w:style w:type="character" w:customStyle="1" w:styleId="5Char">
+    <w:name w:val="标题 5 Char"/>
+    <w:basedOn w:val="a0"/>
+    <w:link w:val="5"/>
+    <w:uiPriority w:val="9"/>
+    <w:semiHidden/>
+    <w:rsid w:val="00D10EDF"/>
+    <w:rPr>
+      <w:rFonts w:ascii="Consolas" w:hAnsi="Consolas"/>
+      <w:b/>
+      <w:bCs/>
+      <w:sz w:val="28"/>
+      <w:szCs w:val="28"/>
+    </w:rPr>
   </w:style>
 </w:styles>
 </file>

--- a/019-一笔画/src/解题思路.docx
+++ b/019-一笔画/src/解题思路.docx
@@ -6,23 +6,14 @@
       <w:pPr>
         <w:pStyle w:val="1"/>
         <w:spacing w:before="163" w:after="163"/>
-        <w:rPr>
-          <w:rFonts w:hint="eastAsia"/>
-        </w:rPr>
-      </w:pPr>
-      <w:proofErr w:type="gramStart"/>
-      <w:r>
-        <w:rPr>
-          <w:rFonts w:hint="eastAsia"/>
-        </w:rPr>
-        <w:t>一</w:t>
-      </w:r>
-      <w:proofErr w:type="gramEnd"/>
-      <w:r>
-        <w:rPr>
-          <w:rFonts w:hint="eastAsia"/>
-        </w:rPr>
-        <w:t>笔画</w:t>
+      </w:pPr>
+      <w:bookmarkStart w:id="0" w:name="_GoBack"/>
+      <w:bookmarkEnd w:id="0"/>
+      <w:r>
+        <w:rPr>
+          <w:rFonts w:hint="eastAsia"/>
+        </w:rPr>
+        <w:t>一笔画</w:t>
       </w:r>
     </w:p>
     <w:p>
@@ -52,38 +43,18 @@
     <w:p>
       <w:pPr>
         <w:ind w:firstLine="480"/>
-        <w:rPr>
-          <w:rFonts w:hint="eastAsia"/>
-        </w:rPr>
-      </w:pPr>
-      <w:r>
-        <w:rPr>
-          <w:rFonts w:hint="eastAsia"/>
-        </w:rPr>
-        <w:t>咱们来玩</w:t>
-      </w:r>
-      <w:proofErr w:type="gramStart"/>
-      <w:r>
-        <w:rPr>
-          <w:rFonts w:hint="eastAsia"/>
-        </w:rPr>
-        <w:t>一</w:t>
-      </w:r>
-      <w:proofErr w:type="gramEnd"/>
-      <w:r>
-        <w:rPr>
-          <w:rFonts w:hint="eastAsia"/>
-        </w:rPr>
-        <w:t>笔画游戏吧，规则是这样的：有一个连通的图，能否找到一个恰好包含了所有的边，并且没有重复的路径。</w:t>
+      </w:pPr>
+      <w:r>
+        <w:rPr>
+          <w:rFonts w:hint="eastAsia"/>
+        </w:rPr>
+        <w:t>咱们来玩一笔画游戏吧，规则是这样的：有一个连通的图，能否找到一个恰好包含了所有的边，并且没有重复的路径。</w:t>
       </w:r>
     </w:p>
     <w:p>
       <w:pPr>
         <w:pStyle w:val="3"/>
         <w:spacing w:before="163" w:after="163"/>
-        <w:rPr>
-          <w:rFonts w:hint="eastAsia"/>
-        </w:rPr>
       </w:pPr>
       <w:r>
         <w:rPr>
@@ -113,9 +84,6 @@
     <w:p>
       <w:pPr>
         <w:ind w:firstLine="480"/>
-        <w:rPr>
-          <w:rFonts w:hint="eastAsia"/>
-        </w:rPr>
       </w:pPr>
       <w:r>
         <w:rPr>
@@ -273,9 +241,6 @@
       <w:pPr>
         <w:pStyle w:val="3"/>
         <w:spacing w:before="163" w:after="163"/>
-        <w:rPr>
-          <w:rFonts w:hint="eastAsia"/>
-        </w:rPr>
       </w:pPr>
       <w:r>
         <w:rPr>
@@ -305,29 +270,12 @@
     <w:p>
       <w:pPr>
         <w:ind w:firstLine="480"/>
-        <w:rPr>
-          <w:rFonts w:hint="eastAsia"/>
-        </w:rPr>
-      </w:pPr>
-      <w:r>
-        <w:rPr>
-          <w:rFonts w:hint="eastAsia"/>
-        </w:rPr>
-        <w:t>对应每一组输入，如果能</w:t>
-      </w:r>
-      <w:proofErr w:type="gramStart"/>
-      <w:r>
-        <w:rPr>
-          <w:rFonts w:hint="eastAsia"/>
-        </w:rPr>
-        <w:t>一</w:t>
-      </w:r>
-      <w:proofErr w:type="gramEnd"/>
-      <w:r>
-        <w:rPr>
-          <w:rFonts w:hint="eastAsia"/>
-        </w:rPr>
-        <w:t>笔画则输出“</w:t>
+      </w:pPr>
+      <w:r>
+        <w:rPr>
+          <w:rFonts w:hint="eastAsia"/>
+        </w:rPr>
+        <w:t>对应每一组输入，如果能一笔画则输出“</w:t>
       </w:r>
       <w:r>
         <w:rPr>
@@ -361,9 +309,6 @@
           <w:tab w:val="left" w:pos="3900"/>
         </w:tabs>
         <w:spacing w:before="163" w:after="163"/>
-        <w:rPr>
-          <w:rFonts w:hint="eastAsia"/>
-        </w:rPr>
       </w:pPr>
       <w:r>
         <w:rPr>
@@ -574,9 +519,6 @@
       <w:pPr>
         <w:pStyle w:val="3"/>
         <w:spacing w:before="163" w:after="163"/>
-        <w:rPr>
-          <w:rFonts w:hint="eastAsia"/>
-        </w:rPr>
       </w:pPr>
       <w:r>
         <w:rPr>
@@ -660,9 +602,6 @@
     <w:p>
       <w:pPr>
         <w:ind w:firstLine="480"/>
-        <w:rPr>
-          <w:rFonts w:hint="eastAsia"/>
-        </w:rPr>
       </w:pPr>
       <w:r>
         <w:rPr>
@@ -674,21 +613,7 @@
         <w:rPr>
           <w:rFonts w:hint="eastAsia"/>
         </w:rPr>
-        <w:t>有向图是否可以</w:t>
-      </w:r>
-      <w:proofErr w:type="gramStart"/>
-      <w:r>
-        <w:rPr>
-          <w:rFonts w:hint="eastAsia"/>
-        </w:rPr>
-        <w:t>一</w:t>
-      </w:r>
-      <w:proofErr w:type="gramEnd"/>
-      <w:r>
-        <w:rPr>
-          <w:rFonts w:hint="eastAsia"/>
-        </w:rPr>
-        <w:t>笔画完</w:t>
+        <w:t>有向图是否可以一笔画完</w:t>
       </w:r>
       <w:r>
         <w:rPr>
@@ -696,7 +621,6 @@
         </w:rPr>
         <w:t>。这是一个</w:t>
       </w:r>
-      <w:proofErr w:type="gramStart"/>
       <w:r>
         <w:rPr>
           <w:rFonts w:hint="eastAsia"/>
@@ -704,7 +628,6 @@
         </w:rPr>
         <w:t>可行遍性问题</w:t>
       </w:r>
-      <w:proofErr w:type="gramEnd"/>
       <w:r>
         <w:rPr>
           <w:rFonts w:hint="eastAsia"/>
@@ -724,29 +647,18 @@
         </w:rPr>
         <w:t>。在解答该问题前先对欧拉回</w:t>
       </w:r>
-      <w:proofErr w:type="gramStart"/>
       <w:r>
         <w:rPr>
           <w:rFonts w:hint="eastAsia"/>
         </w:rPr>
         <w:lastRenderedPageBreak/>
-        <w:t>路相关</w:t>
-      </w:r>
-      <w:proofErr w:type="gramEnd"/>
-      <w:r>
-        <w:rPr>
-          <w:rFonts w:hint="eastAsia"/>
-        </w:rPr>
-        <w:t>的内容进行介绍。</w:t>
+        <w:t>路相关的内容进行介绍。</w:t>
       </w:r>
     </w:p>
     <w:p>
       <w:pPr>
         <w:pStyle w:val="3"/>
         <w:spacing w:before="163" w:after="163"/>
-        <w:rPr>
-          <w:rFonts w:hint="eastAsia"/>
-        </w:rPr>
       </w:pPr>
       <w:r>
         <w:rPr>
@@ -771,9 +683,6 @@
       <w:pPr>
         <w:pStyle w:val="4"/>
         <w:spacing w:before="163" w:after="163"/>
-        <w:rPr>
-          <w:rFonts w:hint="eastAsia"/>
-        </w:rPr>
       </w:pPr>
       <w:r>
         <w:rPr>
@@ -804,7 +713,6 @@
       <w:pPr>
         <w:ind w:firstLine="482"/>
         <w:rPr>
-          <w:rFonts w:hint="eastAsia"/>
           <w:b/>
         </w:rPr>
       </w:pPr>
@@ -824,9 +732,6 @@
           <w:numId w:val="5"/>
         </w:numPr>
         <w:ind w:firstLineChars="0"/>
-        <w:rPr>
-          <w:rFonts w:hint="eastAsia"/>
-        </w:rPr>
       </w:pPr>
       <w:r>
         <w:rPr>
@@ -867,9 +772,6 @@
           <w:numId w:val="5"/>
         </w:numPr>
         <w:ind w:firstLineChars="0"/>
-        <w:rPr>
-          <w:rFonts w:hint="eastAsia"/>
-        </w:rPr>
       </w:pPr>
       <w:r>
         <w:rPr>
@@ -934,7 +836,6 @@
       <w:pPr>
         <w:ind w:firstLine="482"/>
         <w:rPr>
-          <w:rFonts w:hint="eastAsia"/>
           <w:b/>
         </w:rPr>
       </w:pPr>
@@ -954,9 +855,6 @@
           <w:numId w:val="1"/>
         </w:numPr>
         <w:ind w:firstLineChars="0"/>
-        <w:rPr>
-          <w:rFonts w:hint="eastAsia"/>
-        </w:rPr>
       </w:pPr>
       <w:r>
         <w:rPr>
@@ -1009,9 +907,6 @@
           <w:numId w:val="1"/>
         </w:numPr>
         <w:ind w:firstLineChars="0"/>
-        <w:rPr>
-          <w:rFonts w:hint="eastAsia"/>
-        </w:rPr>
       </w:pPr>
       <w:r>
         <w:rPr>
@@ -1040,86 +935,66 @@
           <w:numId w:val="1"/>
         </w:numPr>
         <w:ind w:firstLineChars="0"/>
-        <w:rPr>
-          <w:rFonts w:hint="eastAsia"/>
-        </w:rPr>
-      </w:pPr>
-      <w:r>
-        <w:rPr>
-          <w:rFonts w:hint="eastAsia"/>
-        </w:rPr>
-        <w:t>具有</w:t>
-      </w:r>
-      <w:proofErr w:type="gramStart"/>
+      </w:pPr>
+      <w:r>
+        <w:rPr>
+          <w:rFonts w:hint="eastAsia"/>
+        </w:rPr>
+        <w:t>具有有向欧拉回路的有向图</w:t>
+      </w:r>
+      <w:r>
+        <w:rPr>
+          <w:rFonts w:hint="eastAsia"/>
+        </w:rPr>
+        <w:t>D</w:t>
+      </w:r>
+      <w:r>
+        <w:rPr>
+          <w:rFonts w:hint="eastAsia"/>
+        </w:rPr>
+        <w:t>称为有向欧拉图（</w:t>
+      </w:r>
+      <w:r>
+        <w:rPr>
+          <w:rFonts w:hint="eastAsia"/>
+        </w:rPr>
+        <w:t>directed Euler graph</w:t>
+      </w:r>
+      <w:r>
+        <w:rPr>
+          <w:rFonts w:hint="eastAsia"/>
+        </w:rPr>
+        <w:t>）。</w:t>
+      </w:r>
+    </w:p>
+    <w:p>
+      <w:pPr>
+        <w:ind w:left="480" w:firstLineChars="0" w:firstLine="0"/>
+      </w:pPr>
+      <w:r>
+        <w:rPr>
+          <w:rFonts w:hint="eastAsia"/>
+        </w:rPr>
+        <w:t>图</w:t>
+      </w:r>
+      <w:r>
+        <w:rPr>
+          <w:rFonts w:hint="eastAsia"/>
+        </w:rPr>
+        <w:t>2.1</w:t>
+      </w:r>
+      <w:r>
+        <w:rPr>
+          <w:rFonts w:hint="eastAsia"/>
+        </w:rPr>
+        <w:t>是</w:t>
+      </w:r>
       <w:r>
         <w:rPr>
           <w:rFonts w:hint="eastAsia"/>
         </w:rPr>
         <w:t>有</w:t>
       </w:r>
-      <w:proofErr w:type="gramEnd"/>
-      <w:r>
-        <w:rPr>
-          <w:rFonts w:hint="eastAsia"/>
-        </w:rPr>
-        <w:t>向欧拉回路的有向图</w:t>
-      </w:r>
-      <w:r>
-        <w:rPr>
-          <w:rFonts w:hint="eastAsia"/>
-        </w:rPr>
-        <w:t>D</w:t>
-      </w:r>
-      <w:r>
-        <w:rPr>
-          <w:rFonts w:hint="eastAsia"/>
-        </w:rPr>
-        <w:t>称为有向欧拉图（</w:t>
-      </w:r>
-      <w:r>
-        <w:rPr>
-          <w:rFonts w:hint="eastAsia"/>
-        </w:rPr>
-        <w:t>directed Euler graph</w:t>
-      </w:r>
-      <w:r>
-        <w:rPr>
-          <w:rFonts w:hint="eastAsia"/>
-        </w:rPr>
-        <w:t>）。</w:t>
-      </w:r>
-    </w:p>
-    <w:p>
-      <w:pPr>
-        <w:ind w:left="480" w:firstLineChars="0" w:firstLine="0"/>
-        <w:rPr>
-          <w:rFonts w:hint="eastAsia"/>
-        </w:rPr>
-      </w:pPr>
-      <w:r>
-        <w:rPr>
-          <w:rFonts w:hint="eastAsia"/>
-        </w:rPr>
-        <w:t>图</w:t>
-      </w:r>
-      <w:r>
-        <w:rPr>
-          <w:rFonts w:hint="eastAsia"/>
-        </w:rPr>
-        <w:t>2.1</w:t>
-      </w:r>
-      <w:r>
-        <w:rPr>
-          <w:rFonts w:hint="eastAsia"/>
-        </w:rPr>
-        <w:t>是</w:t>
-      </w:r>
-      <w:r>
-        <w:rPr>
-          <w:rFonts w:hint="eastAsia"/>
-        </w:rPr>
-        <w:t>有</w:t>
-      </w:r>
       <w:r>
         <w:rPr>
           <w:rFonts w:hint="eastAsia"/>
@@ -1142,9 +1017,6 @@
     <w:p>
       <w:pPr>
         <w:pStyle w:val="a4"/>
-        <w:rPr>
-          <w:rFonts w:hint="eastAsia"/>
-        </w:rPr>
       </w:pPr>
       <w:r>
         <w:object w:dxaOrig="5790" w:dyaOrig="5460">
@@ -1170,16 +1042,13 @@
           <v:shape id="_x0000_i1025" type="#_x0000_t75" style="width:289.5pt;height:273pt" o:ole="">
             <v:imagedata r:id="rId8" o:title=""/>
           </v:shape>
-          <o:OLEObject Type="Embed" ProgID="Edraw.Document" ShapeID="_x0000_i1025" DrawAspect="Content" ObjectID="_1525757004" r:id="rId9"/>
+          <o:OLEObject Type="Embed" ProgID="Edraw.Document" ShapeID="_x0000_i1025" DrawAspect="Content" ObjectID="_1525758828" r:id="rId9"/>
         </w:object>
       </w:r>
     </w:p>
     <w:p>
       <w:pPr>
         <w:pStyle w:val="a4"/>
-        <w:rPr>
-          <w:rFonts w:hint="eastAsia"/>
-        </w:rPr>
       </w:pPr>
       <w:r>
         <w:rPr>
@@ -1246,37 +1115,17 @@
     <w:p>
       <w:pPr>
         <w:ind w:firstLine="480"/>
-        <w:rPr>
-          <w:rFonts w:hint="eastAsia"/>
-        </w:rPr>
-      </w:pPr>
-      <w:r>
-        <w:rPr>
-          <w:rFonts w:hint="eastAsia"/>
-        </w:rPr>
-        <w:t>欧拉通路和</w:t>
-      </w:r>
-      <w:proofErr w:type="gramStart"/>
-      <w:r>
-        <w:rPr>
-          <w:rFonts w:hint="eastAsia"/>
-        </w:rPr>
-        <w:t>欧拉回</w:t>
-      </w:r>
-      <w:proofErr w:type="gramEnd"/>
-      <w:r>
-        <w:rPr>
-          <w:rFonts w:hint="eastAsia"/>
-        </w:rPr>
-        <w:t>路的判定是很简单的，请看下面的定理及推论。</w:t>
+      </w:pPr>
+      <w:r>
+        <w:rPr>
+          <w:rFonts w:hint="eastAsia"/>
+        </w:rPr>
+        <w:t>欧拉通路和欧拉回路的判定是很简单的，请看下面的定理及推论。</w:t>
       </w:r>
     </w:p>
     <w:p>
       <w:pPr>
         <w:ind w:firstLine="482"/>
-        <w:rPr>
-          <w:rFonts w:hint="eastAsia"/>
-        </w:rPr>
       </w:pPr>
       <w:r>
         <w:rPr>
@@ -1327,9 +1176,6 @@
     <w:p>
       <w:pPr>
         <w:ind w:firstLine="480"/>
-        <w:rPr>
-          <w:rFonts w:hint="eastAsia"/>
-        </w:rPr>
       </w:pPr>
       <w:r>
         <w:rPr>
@@ -1353,42 +1199,13 @@
         <w:rPr>
           <w:rFonts w:hint="eastAsia"/>
         </w:rPr>
-        <w:t>仅有</w:t>
-      </w:r>
-      <w:proofErr w:type="gramStart"/>
-      <w:r>
-        <w:rPr>
-          <w:rFonts w:hint="eastAsia"/>
-        </w:rPr>
-        <w:t>两个奇度结点</w:t>
-      </w:r>
-      <w:proofErr w:type="gramEnd"/>
-      <w:r>
-        <w:rPr>
-          <w:rFonts w:hint="eastAsia"/>
-        </w:rPr>
-        <w:t>（度数为奇数的顶点）或者</w:t>
-      </w:r>
-      <w:proofErr w:type="gramStart"/>
-      <w:r>
-        <w:rPr>
-          <w:rFonts w:hint="eastAsia"/>
-        </w:rPr>
-        <w:t>无奇度结点</w:t>
-      </w:r>
-      <w:proofErr w:type="gramEnd"/>
-      <w:r>
-        <w:rPr>
-          <w:rFonts w:hint="eastAsia"/>
-        </w:rPr>
-        <w:t>。</w:t>
+        <w:t>仅有两个奇度结点（度数为奇数的顶点）或者无奇度结点。</w:t>
       </w:r>
     </w:p>
     <w:p>
       <w:pPr>
         <w:ind w:firstLine="482"/>
         <w:rPr>
-          <w:rFonts w:hint="eastAsia"/>
           <w:b/>
         </w:rPr>
       </w:pPr>
@@ -1429,9 +1246,6 @@
           <w:numId w:val="7"/>
         </w:numPr>
         <w:ind w:firstLineChars="0"/>
-        <w:rPr>
-          <w:rFonts w:hint="eastAsia"/>
-        </w:rPr>
       </w:pPr>
       <w:r>
         <w:rPr>
@@ -1449,21 +1263,7 @@
         <w:rPr>
           <w:rFonts w:hint="eastAsia"/>
         </w:rPr>
-        <w:t>是仅有</w:t>
-      </w:r>
-      <w:proofErr w:type="gramStart"/>
-      <w:r>
-        <w:rPr>
-          <w:rFonts w:hint="eastAsia"/>
-        </w:rPr>
-        <w:t>两个奇度结点</w:t>
-      </w:r>
-      <w:proofErr w:type="gramEnd"/>
-      <w:r>
-        <w:rPr>
-          <w:rFonts w:hint="eastAsia"/>
-        </w:rPr>
-        <w:t>的连通图时，</w:t>
+        <w:t>是仅有两个奇度结点的连通图时，</w:t>
       </w:r>
       <w:r>
         <w:rPr>
@@ -1486,9 +1286,6 @@
           <w:numId w:val="7"/>
         </w:numPr>
         <w:ind w:firstLineChars="0"/>
-        <w:rPr>
-          <w:rFonts w:hint="eastAsia"/>
-        </w:rPr>
       </w:pPr>
       <w:r>
         <w:rPr>
@@ -1506,21 +1303,7 @@
         <w:rPr>
           <w:rFonts w:hint="eastAsia"/>
         </w:rPr>
-        <w:t>是</w:t>
-      </w:r>
-      <w:proofErr w:type="gramStart"/>
-      <w:r>
-        <w:rPr>
-          <w:rFonts w:hint="eastAsia"/>
-        </w:rPr>
-        <w:t>无奇度结点</w:t>
-      </w:r>
-      <w:proofErr w:type="gramEnd"/>
-      <w:r>
-        <w:rPr>
-          <w:rFonts w:hint="eastAsia"/>
-        </w:rPr>
-        <w:t>的连通图时，</w:t>
+        <w:t>是无奇度结点的连通图时，</w:t>
       </w:r>
       <w:r>
         <w:rPr>
@@ -1543,9 +1326,6 @@
           <w:numId w:val="7"/>
         </w:numPr>
         <w:ind w:firstLineChars="0"/>
-        <w:rPr>
-          <w:rFonts w:hint="eastAsia"/>
-        </w:rPr>
       </w:pPr>
       <w:r>
         <w:rPr>
@@ -1569,29 +1349,12 @@
         <w:rPr>
           <w:rFonts w:hint="eastAsia"/>
         </w:rPr>
-        <w:t>为</w:t>
-      </w:r>
-      <w:proofErr w:type="gramStart"/>
-      <w:r>
-        <w:rPr>
-          <w:rFonts w:hint="eastAsia"/>
-        </w:rPr>
-        <w:t>无奇度结点</w:t>
-      </w:r>
-      <w:proofErr w:type="gramEnd"/>
-      <w:r>
-        <w:rPr>
-          <w:rFonts w:hint="eastAsia"/>
-        </w:rPr>
-        <w:t>的连通图。</w:t>
+        <w:t>为无奇度结点的连通图。</w:t>
       </w:r>
     </w:p>
     <w:p>
       <w:pPr>
         <w:ind w:firstLine="480"/>
-        <w:rPr>
-          <w:rFonts w:hint="eastAsia"/>
-        </w:rPr>
       </w:pPr>
       <w:r>
         <w:rPr>
@@ -1603,28 +1366,14 @@
         <w:rPr>
           <w:rFonts w:hint="eastAsia"/>
         </w:rPr>
-        <w:t>2-</w:t>
-      </w:r>
-      <w:r>
-        <w:rPr>
-          <w:rFonts w:hint="eastAsia"/>
-        </w:rPr>
-        <w:t>1(a)</w:t>
-      </w:r>
-      <w:r>
-        <w:rPr>
-          <w:rFonts w:hint="eastAsia"/>
-        </w:rPr>
-        <w:t>所示的无向图，存在</w:t>
-      </w:r>
-      <w:proofErr w:type="gramStart"/>
-      <w:r>
-        <w:rPr>
-          <w:rFonts w:hint="eastAsia"/>
-        </w:rPr>
-        <w:t>两个奇度顶点</w:t>
-      </w:r>
-      <w:proofErr w:type="gramEnd"/>
+        <w:t>2-1(a)</w:t>
+      </w:r>
+      <w:r>
+        <w:rPr>
+          <w:rFonts w:hint="eastAsia"/>
+        </w:rPr>
+        <w:t>所示的无向图，存在两个奇度顶点</w:t>
+      </w:r>
       <w:r>
         <w:rPr>
           <w:rFonts w:hint="eastAsia"/>
@@ -1653,13 +1402,7 @@
         <w:rPr>
           <w:rFonts w:hint="eastAsia"/>
         </w:rPr>
-        <w:t>2-</w:t>
-      </w:r>
-      <w:r>
-        <w:rPr>
-          <w:rFonts w:hint="eastAsia"/>
-        </w:rPr>
-        <w:t>1(b)</w:t>
+        <w:t>2-1(b)</w:t>
       </w:r>
       <w:r>
         <w:rPr>
@@ -1671,9 +1414,6 @@
     <w:p>
       <w:pPr>
         <w:ind w:firstLine="482"/>
-        <w:rPr>
-          <w:rFonts w:hint="eastAsia"/>
-        </w:rPr>
       </w:pPr>
       <w:r>
         <w:rPr>
@@ -1732,9 +1472,6 @@
     <w:p>
       <w:pPr>
         <w:ind w:firstLine="480"/>
-        <w:rPr>
-          <w:rFonts w:hint="eastAsia"/>
-        </w:rPr>
       </w:pPr>
       <w:r>
         <w:rPr>
@@ -1758,49 +1495,7 @@
         <w:rPr>
           <w:rFonts w:hint="eastAsia"/>
         </w:rPr>
-        <w:t>的基图连通，并且所有顶点的</w:t>
-      </w:r>
-      <w:proofErr w:type="gramStart"/>
-      <w:r>
-        <w:rPr>
-          <w:rFonts w:hint="eastAsia"/>
-        </w:rPr>
-        <w:t>出度与入度</w:t>
-      </w:r>
-      <w:proofErr w:type="gramEnd"/>
-      <w:r>
-        <w:rPr>
-          <w:rFonts w:hint="eastAsia"/>
-        </w:rPr>
-        <w:t>都相等；或者除两个顶点外，其余顶点的</w:t>
-      </w:r>
-      <w:proofErr w:type="gramStart"/>
-      <w:r>
-        <w:rPr>
-          <w:rFonts w:hint="eastAsia"/>
-        </w:rPr>
-        <w:t>出度与入度</w:t>
-      </w:r>
-      <w:proofErr w:type="gramEnd"/>
-      <w:r>
-        <w:rPr>
-          <w:rFonts w:hint="eastAsia"/>
-        </w:rPr>
-        <w:t>都相等，而这两个顶点中一个顶点的</w:t>
-      </w:r>
-      <w:proofErr w:type="gramStart"/>
-      <w:r>
-        <w:rPr>
-          <w:rFonts w:hint="eastAsia"/>
-        </w:rPr>
-        <w:t>出度与入度</w:t>
-      </w:r>
-      <w:proofErr w:type="gramEnd"/>
-      <w:r>
-        <w:rPr>
-          <w:rFonts w:hint="eastAsia"/>
-        </w:rPr>
-        <w:t>之差为</w:t>
+        <w:t>的基图连通，并且所有顶点的出度与入度都相等；或者除两个顶点外，其余顶点的出度与入度都相等，而这两个顶点中一个顶点的出度与入度之差为</w:t>
       </w:r>
       <w:r>
         <w:rPr>
@@ -1812,21 +1507,7 @@
         <w:rPr>
           <w:rFonts w:hint="eastAsia"/>
         </w:rPr>
-        <w:t>，另一个顶点的</w:t>
-      </w:r>
-      <w:proofErr w:type="gramStart"/>
-      <w:r>
-        <w:rPr>
-          <w:rFonts w:hint="eastAsia"/>
-        </w:rPr>
-        <w:t>出度与入度</w:t>
-      </w:r>
-      <w:proofErr w:type="gramEnd"/>
-      <w:r>
-        <w:rPr>
-          <w:rFonts w:hint="eastAsia"/>
-        </w:rPr>
-        <w:t>之差为</w:t>
+        <w:t>，另一个顶点的出度与入度之差为</w:t>
       </w:r>
       <w:r>
         <w:rPr>
@@ -1844,9 +1525,6 @@
     <w:p>
       <w:pPr>
         <w:ind w:firstLine="482"/>
-        <w:rPr>
-          <w:rFonts w:hint="eastAsia"/>
-        </w:rPr>
       </w:pPr>
       <w:r>
         <w:rPr>
@@ -1877,9 +1555,6 @@
           <w:numId w:val="3"/>
         </w:numPr>
         <w:ind w:firstLineChars="0"/>
-        <w:rPr>
-          <w:rFonts w:hint="eastAsia"/>
-        </w:rPr>
       </w:pPr>
       <w:r>
         <w:rPr>
@@ -1897,21 +1572,7 @@
         <w:rPr>
           <w:rFonts w:hint="eastAsia"/>
         </w:rPr>
-        <w:t>除出、</w:t>
-      </w:r>
-      <w:proofErr w:type="gramStart"/>
-      <w:r>
-        <w:rPr>
-          <w:rFonts w:hint="eastAsia"/>
-        </w:rPr>
-        <w:t>入度之</w:t>
-      </w:r>
-      <w:proofErr w:type="gramEnd"/>
-      <w:r>
-        <w:rPr>
-          <w:rFonts w:hint="eastAsia"/>
-        </w:rPr>
-        <w:t>差为</w:t>
+        <w:t>除出、入度之差为</w:t>
       </w:r>
       <w:r>
         <w:rPr>
@@ -1935,21 +1596,7 @@
         <w:rPr>
           <w:rFonts w:hint="eastAsia"/>
         </w:rPr>
-        <w:t>的两个顶点之外，其余顶点的</w:t>
-      </w:r>
-      <w:proofErr w:type="gramStart"/>
-      <w:r>
-        <w:rPr>
-          <w:rFonts w:hint="eastAsia"/>
-        </w:rPr>
-        <w:t>出度与入度</w:t>
-      </w:r>
-      <w:proofErr w:type="gramEnd"/>
-      <w:r>
-        <w:rPr>
-          <w:rFonts w:hint="eastAsia"/>
-        </w:rPr>
-        <w:t>都相等时，</w:t>
+        <w:t>的两个顶点之外，其余顶点的出度与入度都相等时，</w:t>
       </w:r>
       <w:r>
         <w:rPr>
@@ -1961,21 +1608,7 @@
         <w:rPr>
           <w:rFonts w:hint="eastAsia"/>
         </w:rPr>
-        <w:t>的有向欧拉通路必以出、</w:t>
-      </w:r>
-      <w:proofErr w:type="gramStart"/>
-      <w:r>
-        <w:rPr>
-          <w:rFonts w:hint="eastAsia"/>
-        </w:rPr>
-        <w:t>入度之</w:t>
-      </w:r>
-      <w:proofErr w:type="gramEnd"/>
-      <w:r>
-        <w:rPr>
-          <w:rFonts w:hint="eastAsia"/>
-        </w:rPr>
-        <w:t>差为</w:t>
+        <w:t>的有向欧拉通路必以出、入度之差为</w:t>
       </w:r>
       <w:r>
         <w:rPr>
@@ -1987,21 +1620,7 @@
         <w:rPr>
           <w:rFonts w:hint="eastAsia"/>
         </w:rPr>
-        <w:t>的顶点作为始点，以出、</w:t>
-      </w:r>
-      <w:proofErr w:type="gramStart"/>
-      <w:r>
-        <w:rPr>
-          <w:rFonts w:hint="eastAsia"/>
-        </w:rPr>
-        <w:t>入度之</w:t>
-      </w:r>
-      <w:proofErr w:type="gramEnd"/>
-      <w:r>
-        <w:rPr>
-          <w:rFonts w:hint="eastAsia"/>
-        </w:rPr>
-        <w:t>差为</w:t>
+        <w:t>的顶点作为始点，以出、入度之差为</w:t>
       </w:r>
       <w:r>
         <w:rPr>
@@ -2024,9 +1643,6 @@
           <w:numId w:val="3"/>
         </w:numPr>
         <w:ind w:firstLineChars="0"/>
-        <w:rPr>
-          <w:rFonts w:hint="eastAsia"/>
-        </w:rPr>
       </w:pPr>
       <w:r>
         <w:rPr>
@@ -2044,21 +1660,7 @@
         <w:rPr>
           <w:rFonts w:hint="eastAsia"/>
         </w:rPr>
-        <w:t>的所有顶点的出、</w:t>
-      </w:r>
-      <w:proofErr w:type="gramStart"/>
-      <w:r>
-        <w:rPr>
-          <w:rFonts w:hint="eastAsia"/>
-        </w:rPr>
-        <w:t>入度都</w:t>
-      </w:r>
-      <w:proofErr w:type="gramEnd"/>
-      <w:r>
-        <w:rPr>
-          <w:rFonts w:hint="eastAsia"/>
-        </w:rPr>
-        <w:t>相等时，</w:t>
+        <w:t>的所有顶点的出、入度都相等时，</w:t>
       </w:r>
       <w:r>
         <w:rPr>
@@ -2081,9 +1683,6 @@
           <w:numId w:val="3"/>
         </w:numPr>
         <w:ind w:firstLineChars="0"/>
-        <w:rPr>
-          <w:rFonts w:hint="eastAsia"/>
-        </w:rPr>
       </w:pPr>
       <w:r>
         <w:rPr>
@@ -2113,29 +1712,12 @@
         <w:rPr>
           <w:rFonts w:hint="eastAsia"/>
         </w:rPr>
-        <w:t>的基图为连通图，并且所有顶点的出、</w:t>
-      </w:r>
-      <w:proofErr w:type="gramStart"/>
-      <w:r>
-        <w:rPr>
-          <w:rFonts w:hint="eastAsia"/>
-        </w:rPr>
-        <w:t>入度都</w:t>
-      </w:r>
-      <w:proofErr w:type="gramEnd"/>
-      <w:r>
-        <w:rPr>
-          <w:rFonts w:hint="eastAsia"/>
-        </w:rPr>
-        <w:t>相等。</w:t>
+        <w:t>的基图为连通图，并且所有顶点的出、入度都相等。</w:t>
       </w:r>
     </w:p>
     <w:p>
       <w:pPr>
         <w:ind w:firstLine="480"/>
-        <w:rPr>
-          <w:rFonts w:hint="eastAsia"/>
-        </w:rPr>
       </w:pPr>
       <w:r>
         <w:rPr>
@@ -2197,19 +1779,11 @@
         </w:rPr>
         <w:t>v4</w:t>
       </w:r>
-      <w:proofErr w:type="gramStart"/>
-      <w:r>
-        <w:rPr>
-          <w:rFonts w:hint="eastAsia"/>
-        </w:rPr>
-        <w:t>入度和出度</w:t>
-      </w:r>
-      <w:proofErr w:type="gramEnd"/>
-      <w:r>
-        <w:rPr>
-          <w:rFonts w:hint="eastAsia"/>
-        </w:rPr>
-        <w:t>均为</w:t>
+      <w:r>
+        <w:rPr>
+          <w:rFonts w:hint="eastAsia"/>
+        </w:rPr>
+        <w:t>入度和出度均为</w:t>
       </w:r>
       <w:r>
         <w:rPr>
@@ -2229,14 +1803,12 @@
         </w:rPr>
         <w:t>v1</w:t>
       </w:r>
-      <w:proofErr w:type="gramStart"/>
       <w:r>
         <w:rPr>
           <w:rFonts w:hint="eastAsia"/>
         </w:rPr>
         <w:t>的出度为</w:t>
       </w:r>
-      <w:proofErr w:type="gramEnd"/>
       <w:r>
         <w:rPr>
           <w:rFonts w:hint="eastAsia"/>
@@ -2247,16 +1819,8 @@
         <w:rPr>
           <w:rFonts w:hint="eastAsia"/>
         </w:rPr>
-        <w:t>、</w:t>
-      </w:r>
-      <w:proofErr w:type="gramStart"/>
-      <w:r>
-        <w:rPr>
-          <w:rFonts w:hint="eastAsia"/>
-        </w:rPr>
-        <w:t>入度为</w:t>
-      </w:r>
-      <w:proofErr w:type="gramEnd"/>
+        <w:t>、入度为</w:t>
+      </w:r>
       <w:r>
         <w:rPr>
           <w:rFonts w:hint="eastAsia"/>
@@ -2287,14 +1851,12 @@
         </w:rPr>
         <w:t>v3</w:t>
       </w:r>
-      <w:proofErr w:type="gramStart"/>
       <w:r>
         <w:rPr>
           <w:rFonts w:hint="eastAsia"/>
         </w:rPr>
         <w:t>的出度为</w:t>
       </w:r>
-      <w:proofErr w:type="gramEnd"/>
       <w:r>
         <w:rPr>
           <w:rFonts w:hint="eastAsia"/>
@@ -2305,16 +1867,8 @@
         <w:rPr>
           <w:rFonts w:hint="eastAsia"/>
         </w:rPr>
-        <w:t>、</w:t>
-      </w:r>
-      <w:proofErr w:type="gramStart"/>
-      <w:r>
-        <w:rPr>
-          <w:rFonts w:hint="eastAsia"/>
-        </w:rPr>
-        <w:t>入度为</w:t>
-      </w:r>
-      <w:proofErr w:type="gramEnd"/>
+        <w:t>、入度为</w:t>
+      </w:r>
       <w:r>
         <w:rPr>
           <w:rFonts w:hint="eastAsia"/>
@@ -2404,9 +1958,6 @@
       <w:pPr>
         <w:pStyle w:val="3"/>
         <w:spacing w:before="163" w:after="163"/>
-        <w:rPr>
-          <w:rFonts w:hint="eastAsia"/>
-        </w:rPr>
       </w:pPr>
       <w:r>
         <w:rPr>
@@ -2420,15 +1971,10 @@
         </w:rPr>
         <w:t xml:space="preserve">　解题步骤</w:t>
       </w:r>
-      <w:bookmarkStart w:id="0" w:name="_GoBack"/>
-      <w:bookmarkEnd w:id="0"/>
     </w:p>
     <w:p>
       <w:pPr>
         <w:ind w:firstLine="480"/>
-        <w:rPr>
-          <w:rFonts w:hint="eastAsia"/>
-        </w:rPr>
       </w:pPr>
       <w:r>
         <w:rPr>
@@ -2440,77 +1986,7 @@
         <w:rPr>
           <w:rFonts w:hint="eastAsia"/>
         </w:rPr>
-        <w:t>通过邻接矩阵判断</w:t>
-      </w:r>
-      <w:proofErr w:type="gramStart"/>
-      <w:r>
-        <w:rPr>
-          <w:rFonts w:hint="eastAsia"/>
-        </w:rPr>
-        <w:t>图是否</w:t>
-      </w:r>
-      <w:proofErr w:type="gramEnd"/>
-      <w:r>
-        <w:rPr>
-          <w:rFonts w:hint="eastAsia"/>
-        </w:rPr>
-        <w:t>连通，不连通说明不可以</w:t>
-      </w:r>
-      <w:proofErr w:type="gramStart"/>
-      <w:r>
-        <w:rPr>
-          <w:rFonts w:hint="eastAsia"/>
-        </w:rPr>
-        <w:t>一</w:t>
-      </w:r>
-      <w:proofErr w:type="gramEnd"/>
-      <w:r>
-        <w:rPr>
-          <w:rFonts w:hint="eastAsia"/>
-        </w:rPr>
-        <w:t>笔画完，如果连通，再判断</w:t>
-      </w:r>
-      <w:proofErr w:type="gramStart"/>
-      <w:r>
-        <w:rPr>
-          <w:rFonts w:hint="eastAsia"/>
-        </w:rPr>
-        <w:t>图是否有奇度</w:t>
-      </w:r>
-      <w:proofErr w:type="gramEnd"/>
-      <w:r>
-        <w:rPr>
-          <w:rFonts w:hint="eastAsia"/>
-        </w:rPr>
-        <w:t>顶点，有就不能</w:t>
-      </w:r>
-      <w:proofErr w:type="gramStart"/>
-      <w:r>
-        <w:rPr>
-          <w:rFonts w:hint="eastAsia"/>
-        </w:rPr>
-        <w:t>一</w:t>
-      </w:r>
-      <w:proofErr w:type="gramEnd"/>
-      <w:r>
-        <w:rPr>
-          <w:rFonts w:hint="eastAsia"/>
-        </w:rPr>
-        <w:t>笔画完，没有就说明可以</w:t>
-      </w:r>
-      <w:proofErr w:type="gramStart"/>
-      <w:r>
-        <w:rPr>
-          <w:rFonts w:hint="eastAsia"/>
-        </w:rPr>
-        <w:t>一</w:t>
-      </w:r>
-      <w:proofErr w:type="gramEnd"/>
-      <w:r>
-        <w:rPr>
-          <w:rFonts w:hint="eastAsia"/>
-        </w:rPr>
-        <w:t>笔画完</w:t>
+        <w:t>通过邻接矩阵判断图是否连通，不连通说明不可以一笔画完，如果连通，再判断图是否有奇度顶点，有就不能一笔画完，没有就说明可以一笔画完</w:t>
       </w:r>
       <w:r>
         <w:rPr>
@@ -2542,9 +2018,6 @@
       <w:pPr>
         <w:spacing w:line="240" w:lineRule="auto"/>
         <w:ind w:firstLine="480"/>
-        <w:rPr>
-          <w:rFonts w:hint="eastAsia"/>
-        </w:rPr>
       </w:pPr>
       <w:r>
         <w:separator/>
@@ -2556,9 +2029,6 @@
       <w:pPr>
         <w:spacing w:line="240" w:lineRule="auto"/>
         <w:ind w:firstLine="480"/>
-        <w:rPr>
-          <w:rFonts w:hint="eastAsia"/>
-        </w:rPr>
       </w:pPr>
       <w:r>
         <w:continuationSeparator/>
@@ -2617,7 +2087,7 @@
               <w:rPr>
                 <w:noProof/>
               </w:rPr>
-              <w:t>3</w:t>
+              <w:t>1</w:t>
             </w:r>
             <w:r>
               <w:fldChar w:fldCharType="end"/>
@@ -2668,9 +2138,6 @@
       <w:pPr>
         <w:spacing w:line="240" w:lineRule="auto"/>
         <w:ind w:firstLine="480"/>
-        <w:rPr>
-          <w:rFonts w:hint="eastAsia"/>
-        </w:rPr>
       </w:pPr>
       <w:r>
         <w:separator/>
@@ -2682,9 +2149,6 @@
       <w:pPr>
         <w:spacing w:line="240" w:lineRule="auto"/>
         <w:ind w:firstLine="480"/>
-        <w:rPr>
-          <w:rFonts w:hint="eastAsia"/>
-        </w:rPr>
       </w:pPr>
       <w:r>
         <w:continuationSeparator/>
@@ -2699,9 +2163,6 @@
   <w:p>
     <w:pPr>
       <w:pStyle w:val="a6"/>
-      <w:rPr>
-        <w:rFonts w:hint="eastAsia"/>
-      </w:rPr>
     </w:pPr>
   </w:p>
 </w:hdr>
@@ -2715,23 +2176,12 @@
       <w:pBdr>
         <w:bottom w:val="single" w:sz="12" w:space="1" w:color="auto"/>
       </w:pBdr>
-      <w:rPr>
-        <w:rFonts w:hint="eastAsia"/>
-      </w:rPr>
     </w:pPr>
-    <w:proofErr w:type="gramStart"/>
     <w:r>
       <w:rPr>
         <w:rFonts w:hint="eastAsia"/>
       </w:rPr>
-      <w:t>一</w:t>
-    </w:r>
-    <w:proofErr w:type="gramEnd"/>
-    <w:r>
-      <w:rPr>
-        <w:rFonts w:hint="eastAsia"/>
-      </w:rPr>
-      <w:t>笔画</w:t>
+      <w:t>一笔画</w:t>
     </w:r>
   </w:p>
 </w:hdr>
@@ -2742,9 +2192,6 @@
   <w:p>
     <w:pPr>
       <w:pStyle w:val="a6"/>
-      <w:rPr>
-        <w:rFonts w:hint="eastAsia"/>
-      </w:rPr>
     </w:pPr>
   </w:p>
 </w:hdr>

--- a/019-一笔画/src/解题思路.docx
+++ b/019-一笔画/src/解题思路.docx
@@ -7,13 +7,19 @@
         <w:pStyle w:val="1"/>
         <w:spacing w:before="163" w:after="163"/>
       </w:pPr>
-      <w:bookmarkStart w:id="0" w:name="_GoBack"/>
-      <w:bookmarkEnd w:id="0"/>
-      <w:r>
-        <w:rPr>
-          <w:rFonts w:hint="eastAsia"/>
-        </w:rPr>
-        <w:t>一笔画</w:t>
+      <w:proofErr w:type="gramStart"/>
+      <w:r>
+        <w:rPr>
+          <w:rFonts w:hint="eastAsia"/>
+        </w:rPr>
+        <w:t>一</w:t>
+      </w:r>
+      <w:proofErr w:type="gramEnd"/>
+      <w:r>
+        <w:rPr>
+          <w:rFonts w:hint="eastAsia"/>
+        </w:rPr>
+        <w:t>笔画</w:t>
       </w:r>
     </w:p>
     <w:p>
@@ -31,7 +37,7 @@
         <w:rPr>
           <w:rFonts w:hint="eastAsia"/>
         </w:rPr>
-        <w:t xml:space="preserve">　</w:t>
+        <w:t xml:space="preserve"> </w:t>
       </w:r>
       <w:r>
         <w:rPr>
@@ -48,7 +54,21 @@
         <w:rPr>
           <w:rFonts w:hint="eastAsia"/>
         </w:rPr>
-        <w:t>咱们来玩一笔画游戏吧，规则是这样的：有一个连通的图，能否找到一个恰好包含了所有的边，并且没有重复的路径。</w:t>
+        <w:t>咱们来玩</w:t>
+      </w:r>
+      <w:proofErr w:type="gramStart"/>
+      <w:r>
+        <w:rPr>
+          <w:rFonts w:hint="eastAsia"/>
+        </w:rPr>
+        <w:t>一</w:t>
+      </w:r>
+      <w:proofErr w:type="gramEnd"/>
+      <w:r>
+        <w:rPr>
+          <w:rFonts w:hint="eastAsia"/>
+        </w:rPr>
+        <w:t>笔画游戏吧，规则是这样的：有一个连通的图，能否找到一个恰好包含了所有的边，并且没有重复的路径。</w:t>
       </w:r>
     </w:p>
     <w:p>
@@ -66,7 +86,7 @@
         <w:rPr>
           <w:rFonts w:hint="eastAsia"/>
         </w:rPr>
-        <w:t xml:space="preserve">　</w:t>
+        <w:t xml:space="preserve"> </w:t>
       </w:r>
       <w:r>
         <w:rPr>
@@ -252,7 +272,7 @@
         <w:rPr>
           <w:rFonts w:hint="eastAsia"/>
         </w:rPr>
-        <w:t xml:space="preserve">　</w:t>
+        <w:t xml:space="preserve"> </w:t>
       </w:r>
       <w:r>
         <w:rPr>
@@ -275,7 +295,21 @@
         <w:rPr>
           <w:rFonts w:hint="eastAsia"/>
         </w:rPr>
-        <w:t>对应每一组输入，如果能一笔画则输出“</w:t>
+        <w:t>对应每一组输入，如果能</w:t>
+      </w:r>
+      <w:proofErr w:type="gramStart"/>
+      <w:r>
+        <w:rPr>
+          <w:rFonts w:hint="eastAsia"/>
+        </w:rPr>
+        <w:t>一</w:t>
+      </w:r>
+      <w:proofErr w:type="gramEnd"/>
+      <w:r>
+        <w:rPr>
+          <w:rFonts w:hint="eastAsia"/>
+        </w:rPr>
+        <w:t>笔画则输出“</w:t>
       </w:r>
       <w:r>
         <w:rPr>
@@ -320,7 +354,7 @@
         <w:rPr>
           <w:rFonts w:hint="eastAsia"/>
         </w:rPr>
-        <w:t xml:space="preserve">　</w:t>
+        <w:t xml:space="preserve"> </w:t>
       </w:r>
       <w:r>
         <w:rPr>
@@ -530,7 +564,7 @@
         <w:rPr>
           <w:rFonts w:hint="eastAsia"/>
         </w:rPr>
-        <w:t xml:space="preserve">　</w:t>
+        <w:t xml:space="preserve"> </w:t>
       </w:r>
       <w:r>
         <w:rPr>
@@ -590,7 +624,7 @@
         <w:rPr>
           <w:rFonts w:hint="eastAsia"/>
         </w:rPr>
-        <w:t xml:space="preserve">　</w:t>
+        <w:t xml:space="preserve"> </w:t>
       </w:r>
       <w:r>
         <w:rPr>
@@ -613,7 +647,21 @@
         <w:rPr>
           <w:rFonts w:hint="eastAsia"/>
         </w:rPr>
-        <w:t>有向图是否可以一笔画完</w:t>
+        <w:t>有向图是否可以</w:t>
+      </w:r>
+      <w:proofErr w:type="gramStart"/>
+      <w:r>
+        <w:rPr>
+          <w:rFonts w:hint="eastAsia"/>
+        </w:rPr>
+        <w:t>一</w:t>
+      </w:r>
+      <w:proofErr w:type="gramEnd"/>
+      <w:r>
+        <w:rPr>
+          <w:rFonts w:hint="eastAsia"/>
+        </w:rPr>
+        <w:t>笔画完</w:t>
       </w:r>
       <w:r>
         <w:rPr>
@@ -621,6 +669,7 @@
         </w:rPr>
         <w:t>。这是一个</w:t>
       </w:r>
+      <w:proofErr w:type="gramStart"/>
       <w:r>
         <w:rPr>
           <w:rFonts w:hint="eastAsia"/>
@@ -628,6 +677,7 @@
         </w:rPr>
         <w:t>可行遍性问题</w:t>
       </w:r>
+      <w:proofErr w:type="gramEnd"/>
       <w:r>
         <w:rPr>
           <w:rFonts w:hint="eastAsia"/>
@@ -647,12 +697,20 @@
         </w:rPr>
         <w:t>。在解答该问题前先对欧拉回</w:t>
       </w:r>
+      <w:proofErr w:type="gramStart"/>
       <w:r>
         <w:rPr>
           <w:rFonts w:hint="eastAsia"/>
         </w:rPr>
         <w:lastRenderedPageBreak/>
-        <w:t>路相关的内容进行介绍。</w:t>
+        <w:t>路相关</w:t>
+      </w:r>
+      <w:proofErr w:type="gramEnd"/>
+      <w:r>
+        <w:rPr>
+          <w:rFonts w:hint="eastAsia"/>
+        </w:rPr>
+        <w:t>的内容进行介绍。</w:t>
       </w:r>
     </w:p>
     <w:p>
@@ -670,7 +728,7 @@
         <w:rPr>
           <w:rFonts w:hint="eastAsia"/>
         </w:rPr>
-        <w:t xml:space="preserve">　</w:t>
+        <w:t xml:space="preserve"> </w:t>
       </w:r>
       <w:r>
         <w:rPr>
@@ -700,7 +758,7 @@
         <w:rPr>
           <w:rFonts w:hint="eastAsia"/>
         </w:rPr>
-        <w:t xml:space="preserve">　</w:t>
+        <w:t xml:space="preserve"> </w:t>
       </w:r>
       <w:r>
         <w:rPr>
@@ -940,7 +998,21 @@
         <w:rPr>
           <w:rFonts w:hint="eastAsia"/>
         </w:rPr>
-        <w:t>具有有向欧拉回路的有向图</w:t>
+        <w:t>具有</w:t>
+      </w:r>
+      <w:proofErr w:type="gramStart"/>
+      <w:r>
+        <w:rPr>
+          <w:rFonts w:hint="eastAsia"/>
+        </w:rPr>
+        <w:t>有</w:t>
+      </w:r>
+      <w:proofErr w:type="gramEnd"/>
+      <w:r>
+        <w:rPr>
+          <w:rFonts w:hint="eastAsia"/>
+        </w:rPr>
+        <w:t>向欧拉回路的有向图</w:t>
       </w:r>
       <w:r>
         <w:rPr>
@@ -1042,7 +1114,7 @@
           <v:shape id="_x0000_i1025" type="#_x0000_t75" style="width:289.5pt;height:273pt" o:ole="">
             <v:imagedata r:id="rId8" o:title=""/>
           </v:shape>
-          <o:OLEObject Type="Embed" ProgID="Edraw.Document" ShapeID="_x0000_i1025" DrawAspect="Content" ObjectID="_1525758828" r:id="rId9"/>
+          <o:OLEObject Type="Embed" ProgID="Edraw.Document" ShapeID="_x0000_i1025" DrawAspect="Content" ObjectID="_1528599632" r:id="rId9"/>
         </w:object>
       </w:r>
     </w:p>
@@ -1103,13 +1175,90 @@
         <w:rPr>
           <w:rFonts w:hint="eastAsia"/>
         </w:rPr>
+        <w:t xml:space="preserve"> </w:t>
+      </w:r>
+      <w:bookmarkStart w:id="0" w:name="_GoBack"/>
+      <w:bookmarkEnd w:id="0"/>
+      <w:r>
+        <w:rPr>
+          <w:rFonts w:hint="eastAsia"/>
+        </w:rPr>
+        <w:t>定理及推论</w:t>
+      </w:r>
+    </w:p>
+    <w:p>
+      <w:pPr>
+        <w:ind w:firstLine="480"/>
+      </w:pPr>
+      <w:r>
+        <w:rPr>
+          <w:rFonts w:hint="eastAsia"/>
+        </w:rPr>
+        <w:t>欧拉通路和</w:t>
+      </w:r>
+      <w:proofErr w:type="gramStart"/>
+      <w:r>
+        <w:rPr>
+          <w:rFonts w:hint="eastAsia"/>
+        </w:rPr>
+        <w:t>欧拉回</w:t>
+      </w:r>
+      <w:proofErr w:type="gramEnd"/>
+      <w:r>
+        <w:rPr>
+          <w:rFonts w:hint="eastAsia"/>
+        </w:rPr>
+        <w:t>路的判定是很简单的，请看下面的定理及推论。</w:t>
+      </w:r>
+    </w:p>
+    <w:p>
+      <w:pPr>
+        <w:ind w:firstLine="482"/>
+      </w:pPr>
+      <w:r>
+        <w:rPr>
+          <w:rFonts w:hint="eastAsia"/>
+          <w:b/>
+        </w:rPr>
+        <w:t>定理</w:t>
+      </w:r>
+      <w:r>
+        <w:rPr>
+          <w:rFonts w:hint="eastAsia"/>
+          <w:b/>
+        </w:rPr>
+        <w:t>2</w:t>
+      </w:r>
+      <w:r>
+        <w:rPr>
+          <w:rFonts w:hint="eastAsia"/>
+          <w:b/>
+        </w:rPr>
+        <w:t>.1</w:t>
+      </w:r>
+      <w:r>
+        <w:rPr>
+          <w:rFonts w:hint="eastAsia"/>
+        </w:rPr>
         <w:t xml:space="preserve">　</w:t>
       </w:r>
       <w:r>
         <w:rPr>
           <w:rFonts w:hint="eastAsia"/>
         </w:rPr>
-        <w:t>定理及推论</w:t>
+        <w:t>无向图</w:t>
+      </w:r>
+      <w:r>
+        <w:rPr>
+          <w:rFonts w:hint="eastAsia"/>
+        </w:rPr>
+        <w:t>G</w:t>
+      </w:r>
+      <w:r>
+        <w:rPr>
+          <w:rFonts w:hint="eastAsia"/>
+        </w:rPr>
+        <w:t>存在欧拉通路的充要条件是：</w:t>
       </w:r>
     </w:p>
     <w:p>
@@ -1120,63 +1269,14 @@
         <w:rPr>
           <w:rFonts w:hint="eastAsia"/>
         </w:rPr>
-        <w:t>欧拉通路和欧拉回路的判定是很简单的，请看下面的定理及推论。</w:t>
-      </w:r>
-    </w:p>
-    <w:p>
-      <w:pPr>
-        <w:ind w:firstLine="482"/>
-      </w:pPr>
-      <w:r>
-        <w:rPr>
-          <w:rFonts w:hint="eastAsia"/>
-          <w:b/>
-        </w:rPr>
-        <w:t>定理</w:t>
-      </w:r>
-      <w:r>
-        <w:rPr>
-          <w:rFonts w:hint="eastAsia"/>
-          <w:b/>
-        </w:rPr>
-        <w:t>2</w:t>
-      </w:r>
-      <w:r>
-        <w:rPr>
-          <w:rFonts w:hint="eastAsia"/>
-          <w:b/>
-        </w:rPr>
-        <w:t>.1</w:t>
-      </w:r>
-      <w:r>
-        <w:rPr>
-          <w:rFonts w:hint="eastAsia"/>
-        </w:rPr>
-        <w:t xml:space="preserve">　</w:t>
-      </w:r>
-      <w:r>
-        <w:rPr>
-          <w:rFonts w:hint="eastAsia"/>
-        </w:rPr>
-        <w:t>无向图</w:t>
-      </w:r>
-      <w:r>
-        <w:rPr>
-          <w:rFonts w:hint="eastAsia"/>
-        </w:rPr>
         <w:t>G</w:t>
       </w:r>
       <w:r>
         <w:rPr>
           <w:rFonts w:hint="eastAsia"/>
         </w:rPr>
-        <w:t>存在欧拉通路的充要条件是：</w:t>
-      </w:r>
-    </w:p>
-    <w:p>
-      <w:pPr>
-        <w:ind w:firstLine="480"/>
-      </w:pPr>
+        <w:t>为连通图，并且</w:t>
+      </w:r>
       <w:r>
         <w:rPr>
           <w:rFonts w:hint="eastAsia"/>
@@ -1187,19 +1287,35 @@
         <w:rPr>
           <w:rFonts w:hint="eastAsia"/>
         </w:rPr>
-        <w:t>为连通图，并且</w:t>
-      </w:r>
-      <w:r>
-        <w:rPr>
-          <w:rFonts w:hint="eastAsia"/>
-        </w:rPr>
-        <w:t>G</w:t>
-      </w:r>
-      <w:r>
-        <w:rPr>
-          <w:rFonts w:hint="eastAsia"/>
-        </w:rPr>
-        <w:t>仅有两个奇度结点（度数为奇数的顶点）或者无奇度结点。</w:t>
+        <w:t>仅有</w:t>
+      </w:r>
+      <w:proofErr w:type="gramStart"/>
+      <w:r>
+        <w:rPr>
+          <w:rFonts w:hint="eastAsia"/>
+        </w:rPr>
+        <w:t>两个奇度结点</w:t>
+      </w:r>
+      <w:proofErr w:type="gramEnd"/>
+      <w:r>
+        <w:rPr>
+          <w:rFonts w:hint="eastAsia"/>
+        </w:rPr>
+        <w:t>（度数为奇数的顶点）或者</w:t>
+      </w:r>
+      <w:proofErr w:type="gramStart"/>
+      <w:r>
+        <w:rPr>
+          <w:rFonts w:hint="eastAsia"/>
+        </w:rPr>
+        <w:t>无奇度结点</w:t>
+      </w:r>
+      <w:proofErr w:type="gramEnd"/>
+      <w:r>
+        <w:rPr>
+          <w:rFonts w:hint="eastAsia"/>
+        </w:rPr>
+        <w:t>。</w:t>
       </w:r>
     </w:p>
     <w:p>
@@ -1263,7 +1379,21 @@
         <w:rPr>
           <w:rFonts w:hint="eastAsia"/>
         </w:rPr>
-        <w:t>是仅有两个奇度结点的连通图时，</w:t>
+        <w:t>是仅有</w:t>
+      </w:r>
+      <w:proofErr w:type="gramStart"/>
+      <w:r>
+        <w:rPr>
+          <w:rFonts w:hint="eastAsia"/>
+        </w:rPr>
+        <w:t>两个奇度结点</w:t>
+      </w:r>
+      <w:proofErr w:type="gramEnd"/>
+      <w:r>
+        <w:rPr>
+          <w:rFonts w:hint="eastAsia"/>
+        </w:rPr>
+        <w:t>的连通图时，</w:t>
       </w:r>
       <w:r>
         <w:rPr>
@@ -1303,7 +1433,21 @@
         <w:rPr>
           <w:rFonts w:hint="eastAsia"/>
         </w:rPr>
-        <w:t>是无奇度结点的连通图时，</w:t>
+        <w:t>是</w:t>
+      </w:r>
+      <w:proofErr w:type="gramStart"/>
+      <w:r>
+        <w:rPr>
+          <w:rFonts w:hint="eastAsia"/>
+        </w:rPr>
+        <w:t>无奇度结点</w:t>
+      </w:r>
+      <w:proofErr w:type="gramEnd"/>
+      <w:r>
+        <w:rPr>
+          <w:rFonts w:hint="eastAsia"/>
+        </w:rPr>
+        <w:t>的连通图时，</w:t>
       </w:r>
       <w:r>
         <w:rPr>
@@ -1349,7 +1493,21 @@
         <w:rPr>
           <w:rFonts w:hint="eastAsia"/>
         </w:rPr>
-        <w:t>为无奇度结点的连通图。</w:t>
+        <w:t>为</w:t>
+      </w:r>
+      <w:proofErr w:type="gramStart"/>
+      <w:r>
+        <w:rPr>
+          <w:rFonts w:hint="eastAsia"/>
+        </w:rPr>
+        <w:t>无奇度结点</w:t>
+      </w:r>
+      <w:proofErr w:type="gramEnd"/>
+      <w:r>
+        <w:rPr>
+          <w:rFonts w:hint="eastAsia"/>
+        </w:rPr>
+        <w:t>的连通图。</w:t>
       </w:r>
     </w:p>
     <w:p>
@@ -1372,8 +1530,16 @@
         <w:rPr>
           <w:rFonts w:hint="eastAsia"/>
         </w:rPr>
-        <w:t>所示的无向图，存在两个奇度顶点</w:t>
-      </w:r>
+        <w:t>所示的无向图，存在</w:t>
+      </w:r>
+      <w:proofErr w:type="gramStart"/>
+      <w:r>
+        <w:rPr>
+          <w:rFonts w:hint="eastAsia"/>
+        </w:rPr>
+        <w:t>两个奇度顶点</w:t>
+      </w:r>
+      <w:proofErr w:type="gramEnd"/>
       <w:r>
         <w:rPr>
           <w:rFonts w:hint="eastAsia"/>
@@ -1396,7 +1562,21 @@
         <w:rPr>
           <w:rFonts w:hint="eastAsia"/>
         </w:rPr>
-        <w:t>，所以存在欧拉通路，且欧拉通路必以这两个顶点为起始顶点和终止顶点；该无向图不存在欧拉回路。图</w:t>
+        <w:t>，所以存在欧拉通路，</w:t>
+      </w:r>
+      <w:proofErr w:type="gramStart"/>
+      <w:r>
+        <w:rPr>
+          <w:rFonts w:hint="eastAsia"/>
+        </w:rPr>
+        <w:t>且欧拉</w:t>
+      </w:r>
+      <w:proofErr w:type="gramEnd"/>
+      <w:r>
+        <w:rPr>
+          <w:rFonts w:hint="eastAsia"/>
+        </w:rPr>
+        <w:t>通路必以这两个顶点为起始顶点和终止顶点；该无向图不存在欧拉回路。图</w:t>
       </w:r>
       <w:r>
         <w:rPr>
@@ -1495,7 +1675,49 @@
         <w:rPr>
           <w:rFonts w:hint="eastAsia"/>
         </w:rPr>
-        <w:t>的基图连通，并且所有顶点的出度与入度都相等；或者除两个顶点外，其余顶点的出度与入度都相等，而这两个顶点中一个顶点的出度与入度之差为</w:t>
+        <w:t>的基图连通，并且所有顶点的</w:t>
+      </w:r>
+      <w:proofErr w:type="gramStart"/>
+      <w:r>
+        <w:rPr>
+          <w:rFonts w:hint="eastAsia"/>
+        </w:rPr>
+        <w:t>出度与入度</w:t>
+      </w:r>
+      <w:proofErr w:type="gramEnd"/>
+      <w:r>
+        <w:rPr>
+          <w:rFonts w:hint="eastAsia"/>
+        </w:rPr>
+        <w:t>都相等；或者除两个顶点外，其余顶点的</w:t>
+      </w:r>
+      <w:proofErr w:type="gramStart"/>
+      <w:r>
+        <w:rPr>
+          <w:rFonts w:hint="eastAsia"/>
+        </w:rPr>
+        <w:t>出度与入度</w:t>
+      </w:r>
+      <w:proofErr w:type="gramEnd"/>
+      <w:r>
+        <w:rPr>
+          <w:rFonts w:hint="eastAsia"/>
+        </w:rPr>
+        <w:t>都相等，而这两个顶点中一个顶点的</w:t>
+      </w:r>
+      <w:proofErr w:type="gramStart"/>
+      <w:r>
+        <w:rPr>
+          <w:rFonts w:hint="eastAsia"/>
+        </w:rPr>
+        <w:t>出度与入度</w:t>
+      </w:r>
+      <w:proofErr w:type="gramEnd"/>
+      <w:r>
+        <w:rPr>
+          <w:rFonts w:hint="eastAsia"/>
+        </w:rPr>
+        <w:t>之差为</w:t>
       </w:r>
       <w:r>
         <w:rPr>
@@ -1507,7 +1729,21 @@
         <w:rPr>
           <w:rFonts w:hint="eastAsia"/>
         </w:rPr>
-        <w:t>，另一个顶点的出度与入度之差为</w:t>
+        <w:t>，另一个顶点的</w:t>
+      </w:r>
+      <w:proofErr w:type="gramStart"/>
+      <w:r>
+        <w:rPr>
+          <w:rFonts w:hint="eastAsia"/>
+        </w:rPr>
+        <w:t>出度与入度</w:t>
+      </w:r>
+      <w:proofErr w:type="gramEnd"/>
+      <w:r>
+        <w:rPr>
+          <w:rFonts w:hint="eastAsia"/>
+        </w:rPr>
+        <w:t>之差为</w:t>
       </w:r>
       <w:r>
         <w:rPr>
@@ -1572,7 +1808,21 @@
         <w:rPr>
           <w:rFonts w:hint="eastAsia"/>
         </w:rPr>
-        <w:t>除出、入度之差为</w:t>
+        <w:t>除出、</w:t>
+      </w:r>
+      <w:proofErr w:type="gramStart"/>
+      <w:r>
+        <w:rPr>
+          <w:rFonts w:hint="eastAsia"/>
+        </w:rPr>
+        <w:t>入度之</w:t>
+      </w:r>
+      <w:proofErr w:type="gramEnd"/>
+      <w:r>
+        <w:rPr>
+          <w:rFonts w:hint="eastAsia"/>
+        </w:rPr>
+        <w:t>差为</w:t>
       </w:r>
       <w:r>
         <w:rPr>
@@ -1596,7 +1846,21 @@
         <w:rPr>
           <w:rFonts w:hint="eastAsia"/>
         </w:rPr>
-        <w:t>的两个顶点之外，其余顶点的出度与入度都相等时，</w:t>
+        <w:t>的两个顶点之外，其余顶点的</w:t>
+      </w:r>
+      <w:proofErr w:type="gramStart"/>
+      <w:r>
+        <w:rPr>
+          <w:rFonts w:hint="eastAsia"/>
+        </w:rPr>
+        <w:t>出度与入度</w:t>
+      </w:r>
+      <w:proofErr w:type="gramEnd"/>
+      <w:r>
+        <w:rPr>
+          <w:rFonts w:hint="eastAsia"/>
+        </w:rPr>
+        <w:t>都相等时，</w:t>
       </w:r>
       <w:r>
         <w:rPr>
@@ -1608,7 +1872,21 @@
         <w:rPr>
           <w:rFonts w:hint="eastAsia"/>
         </w:rPr>
-        <w:t>的有向欧拉通路必以出、入度之差为</w:t>
+        <w:t>的有向欧拉通路必以出、</w:t>
+      </w:r>
+      <w:proofErr w:type="gramStart"/>
+      <w:r>
+        <w:rPr>
+          <w:rFonts w:hint="eastAsia"/>
+        </w:rPr>
+        <w:t>入度之</w:t>
+      </w:r>
+      <w:proofErr w:type="gramEnd"/>
+      <w:r>
+        <w:rPr>
+          <w:rFonts w:hint="eastAsia"/>
+        </w:rPr>
+        <w:t>差为</w:t>
       </w:r>
       <w:r>
         <w:rPr>
@@ -1620,7 +1898,21 @@
         <w:rPr>
           <w:rFonts w:hint="eastAsia"/>
         </w:rPr>
-        <w:t>的顶点作为始点，以出、入度之差为</w:t>
+        <w:t>的顶点作为始点，以出、</w:t>
+      </w:r>
+      <w:proofErr w:type="gramStart"/>
+      <w:r>
+        <w:rPr>
+          <w:rFonts w:hint="eastAsia"/>
+        </w:rPr>
+        <w:t>入度之</w:t>
+      </w:r>
+      <w:proofErr w:type="gramEnd"/>
+      <w:r>
+        <w:rPr>
+          <w:rFonts w:hint="eastAsia"/>
+        </w:rPr>
+        <w:t>差为</w:t>
       </w:r>
       <w:r>
         <w:rPr>
@@ -1660,7 +1952,21 @@
         <w:rPr>
           <w:rFonts w:hint="eastAsia"/>
         </w:rPr>
-        <w:t>的所有顶点的出、入度都相等时，</w:t>
+        <w:t>的所有顶点的出、</w:t>
+      </w:r>
+      <w:proofErr w:type="gramStart"/>
+      <w:r>
+        <w:rPr>
+          <w:rFonts w:hint="eastAsia"/>
+        </w:rPr>
+        <w:t>入度都</w:t>
+      </w:r>
+      <w:proofErr w:type="gramEnd"/>
+      <w:r>
+        <w:rPr>
+          <w:rFonts w:hint="eastAsia"/>
+        </w:rPr>
+        <w:t>相等时，</w:t>
       </w:r>
       <w:r>
         <w:rPr>
@@ -1712,7 +2018,21 @@
         <w:rPr>
           <w:rFonts w:hint="eastAsia"/>
         </w:rPr>
-        <w:t>的基图为连通图，并且所有顶点的出、入度都相等。</w:t>
+        <w:t>的基图为连通图，并且所有顶点的出、</w:t>
+      </w:r>
+      <w:proofErr w:type="gramStart"/>
+      <w:r>
+        <w:rPr>
+          <w:rFonts w:hint="eastAsia"/>
+        </w:rPr>
+        <w:t>入度都</w:t>
+      </w:r>
+      <w:proofErr w:type="gramEnd"/>
+      <w:r>
+        <w:rPr>
+          <w:rFonts w:hint="eastAsia"/>
+        </w:rPr>
+        <w:t>相等。</w:t>
       </w:r>
     </w:p>
     <w:p>
@@ -1779,11 +2099,19 @@
         </w:rPr>
         <w:t>v4</w:t>
       </w:r>
-      <w:r>
-        <w:rPr>
-          <w:rFonts w:hint="eastAsia"/>
-        </w:rPr>
-        <w:t>入度和出度均为</w:t>
+      <w:proofErr w:type="gramStart"/>
+      <w:r>
+        <w:rPr>
+          <w:rFonts w:hint="eastAsia"/>
+        </w:rPr>
+        <w:t>入度和出度</w:t>
+      </w:r>
+      <w:proofErr w:type="gramEnd"/>
+      <w:r>
+        <w:rPr>
+          <w:rFonts w:hint="eastAsia"/>
+        </w:rPr>
+        <w:t>均为</w:t>
       </w:r>
       <w:r>
         <w:rPr>
@@ -1803,12 +2131,14 @@
         </w:rPr>
         <w:t>v1</w:t>
       </w:r>
+      <w:proofErr w:type="gramStart"/>
       <w:r>
         <w:rPr>
           <w:rFonts w:hint="eastAsia"/>
         </w:rPr>
         <w:t>的出度为</w:t>
       </w:r>
+      <w:proofErr w:type="gramEnd"/>
       <w:r>
         <w:rPr>
           <w:rFonts w:hint="eastAsia"/>
@@ -1819,8 +2149,16 @@
         <w:rPr>
           <w:rFonts w:hint="eastAsia"/>
         </w:rPr>
-        <w:t>、入度为</w:t>
-      </w:r>
+        <w:t>、</w:t>
+      </w:r>
+      <w:proofErr w:type="gramStart"/>
+      <w:r>
+        <w:rPr>
+          <w:rFonts w:hint="eastAsia"/>
+        </w:rPr>
+        <w:t>入度为</w:t>
+      </w:r>
+      <w:proofErr w:type="gramEnd"/>
       <w:r>
         <w:rPr>
           <w:rFonts w:hint="eastAsia"/>
@@ -1851,12 +2189,14 @@
         </w:rPr>
         <w:t>v3</w:t>
       </w:r>
+      <w:proofErr w:type="gramStart"/>
       <w:r>
         <w:rPr>
           <w:rFonts w:hint="eastAsia"/>
         </w:rPr>
         <w:t>的出度为</w:t>
       </w:r>
+      <w:proofErr w:type="gramEnd"/>
       <w:r>
         <w:rPr>
           <w:rFonts w:hint="eastAsia"/>
@@ -1867,8 +2207,16 @@
         <w:rPr>
           <w:rFonts w:hint="eastAsia"/>
         </w:rPr>
-        <w:t>、入度为</w:t>
-      </w:r>
+        <w:t>、</w:t>
+      </w:r>
+      <w:proofErr w:type="gramStart"/>
+      <w:r>
+        <w:rPr>
+          <w:rFonts w:hint="eastAsia"/>
+        </w:rPr>
+        <w:t>入度为</w:t>
+      </w:r>
+      <w:proofErr w:type="gramEnd"/>
       <w:r>
         <w:rPr>
           <w:rFonts w:hint="eastAsia"/>
@@ -1986,7 +2334,77 @@
         <w:rPr>
           <w:rFonts w:hint="eastAsia"/>
         </w:rPr>
-        <w:t>通过邻接矩阵判断图是否连通，不连通说明不可以一笔画完，如果连通，再判断图是否有奇度顶点，有就不能一笔画完，没有就说明可以一笔画完</w:t>
+        <w:t>通过邻接矩阵判断</w:t>
+      </w:r>
+      <w:proofErr w:type="gramStart"/>
+      <w:r>
+        <w:rPr>
+          <w:rFonts w:hint="eastAsia"/>
+        </w:rPr>
+        <w:t>图是否</w:t>
+      </w:r>
+      <w:proofErr w:type="gramEnd"/>
+      <w:r>
+        <w:rPr>
+          <w:rFonts w:hint="eastAsia"/>
+        </w:rPr>
+        <w:t>连通，不连通说明不可以</w:t>
+      </w:r>
+      <w:proofErr w:type="gramStart"/>
+      <w:r>
+        <w:rPr>
+          <w:rFonts w:hint="eastAsia"/>
+        </w:rPr>
+        <w:t>一</w:t>
+      </w:r>
+      <w:proofErr w:type="gramEnd"/>
+      <w:r>
+        <w:rPr>
+          <w:rFonts w:hint="eastAsia"/>
+        </w:rPr>
+        <w:t>笔画完，如果连通，再判断</w:t>
+      </w:r>
+      <w:proofErr w:type="gramStart"/>
+      <w:r>
+        <w:rPr>
+          <w:rFonts w:hint="eastAsia"/>
+        </w:rPr>
+        <w:t>图是否有奇度</w:t>
+      </w:r>
+      <w:proofErr w:type="gramEnd"/>
+      <w:r>
+        <w:rPr>
+          <w:rFonts w:hint="eastAsia"/>
+        </w:rPr>
+        <w:t>顶点，有就不能</w:t>
+      </w:r>
+      <w:proofErr w:type="gramStart"/>
+      <w:r>
+        <w:rPr>
+          <w:rFonts w:hint="eastAsia"/>
+        </w:rPr>
+        <w:t>一</w:t>
+      </w:r>
+      <w:proofErr w:type="gramEnd"/>
+      <w:r>
+        <w:rPr>
+          <w:rFonts w:hint="eastAsia"/>
+        </w:rPr>
+        <w:t>笔画完，没有就说明可以</w:t>
+      </w:r>
+      <w:proofErr w:type="gramStart"/>
+      <w:r>
+        <w:rPr>
+          <w:rFonts w:hint="eastAsia"/>
+        </w:rPr>
+        <w:t>一</w:t>
+      </w:r>
+      <w:proofErr w:type="gramEnd"/>
+      <w:r>
+        <w:rPr>
+          <w:rFonts w:hint="eastAsia"/>
+        </w:rPr>
+        <w:t>笔画完</w:t>
       </w:r>
       <w:r>
         <w:rPr>
@@ -2087,7 +2505,7 @@
               <w:rPr>
                 <w:noProof/>
               </w:rPr>
-              <w:t>1</w:t>
+              <w:t>2</w:t>
             </w:r>
             <w:r>
               <w:fldChar w:fldCharType="end"/>
@@ -2177,11 +2595,19 @@
         <w:bottom w:val="single" w:sz="12" w:space="1" w:color="auto"/>
       </w:pBdr>
     </w:pPr>
+    <w:proofErr w:type="gramStart"/>
     <w:r>
       <w:rPr>
         <w:rFonts w:hint="eastAsia"/>
       </w:rPr>
-      <w:t>一笔画</w:t>
+      <w:t>一</w:t>
+    </w:r>
+    <w:proofErr w:type="gramEnd"/>
+    <w:r>
+      <w:rPr>
+        <w:rFonts w:hint="eastAsia"/>
+      </w:rPr>
+      <w:t>笔画</w:t>
     </w:r>
   </w:p>
 </w:hdr>

--- a/019-一笔画/src/解题思路.docx
+++ b/019-一笔画/src/解题思路.docx
@@ -1053,7 +1053,7 @@
         <w:rPr>
           <w:rFonts w:hint="eastAsia"/>
         </w:rPr>
-        <w:t>2.1</w:t>
+        <w:t>1</w:t>
       </w:r>
       <w:r>
         <w:rPr>
@@ -1077,13 +1077,19 @@
         <w:rPr>
           <w:rFonts w:hint="eastAsia"/>
         </w:rPr>
-        <w:t>图。</w:t>
-      </w:r>
-      <w:r>
-        <w:rPr>
-          <w:rFonts w:hint="eastAsia"/>
-        </w:rPr>
-        <w:t>可以根据定义判定它们是否是有向图。</w:t>
+        <w:t>图</w:t>
+      </w:r>
+      <w:r>
+        <w:rPr>
+          <w:rFonts w:hint="eastAsia"/>
+        </w:rPr>
+        <w:t>和无向图</w:t>
+      </w:r>
+      <w:r>
+        <w:rPr>
+          <w:rFonts w:hint="eastAsia"/>
+        </w:rPr>
+        <w:t>。</w:t>
       </w:r>
     </w:p>
     <w:p>
@@ -1114,7 +1120,7 @@
           <v:shape id="_x0000_i1025" type="#_x0000_t75" style="width:289.5pt;height:273pt" o:ole="">
             <v:imagedata r:id="rId8" o:title=""/>
           </v:shape>
-          <o:OLEObject Type="Embed" ProgID="Edraw.Document" ShapeID="_x0000_i1025" DrawAspect="Content" ObjectID="_1528599632" r:id="rId9"/>
+          <o:OLEObject Type="Embed" ProgID="Edraw.Document" ShapeID="_x0000_i1025" DrawAspect="Content" ObjectID="_1528600551" r:id="rId9"/>
         </w:object>
       </w:r>
     </w:p>
@@ -1132,25 +1138,19 @@
         <w:rPr>
           <w:rFonts w:hint="eastAsia"/>
         </w:rPr>
-        <w:t>2-</w:t>
-      </w:r>
-      <w:r>
-        <w:rPr>
-          <w:rFonts w:hint="eastAsia"/>
-        </w:rPr>
         <w:t>1</w:t>
       </w:r>
       <w:r>
         <w:rPr>
           <w:rFonts w:hint="eastAsia"/>
         </w:rPr>
-        <w:t xml:space="preserve">　</w:t>
-      </w:r>
-      <w:r>
-        <w:rPr>
-          <w:rFonts w:hint="eastAsia"/>
-        </w:rPr>
-        <w:t>有向欧拉图</w:t>
+        <w:t xml:space="preserve"> </w:t>
+      </w:r>
+      <w:r>
+        <w:rPr>
+          <w:rFonts w:hint="eastAsia"/>
+        </w:rPr>
+        <w:t>有向图和无向图</w:t>
       </w:r>
     </w:p>
     <w:p>
@@ -1177,8 +1177,6 @@
         </w:rPr>
         <w:t xml:space="preserve"> </w:t>
       </w:r>
-      <w:bookmarkStart w:id="0" w:name="_GoBack"/>
-      <w:bookmarkEnd w:id="0"/>
       <w:r>
         <w:rPr>
           <w:rFonts w:hint="eastAsia"/>
@@ -2317,13 +2315,20 @@
         <w:rPr>
           <w:rFonts w:hint="eastAsia"/>
         </w:rPr>
-        <w:t xml:space="preserve">　解题步骤</w:t>
+        <w:t xml:space="preserve"> </w:t>
+      </w:r>
+      <w:r>
+        <w:rPr>
+          <w:rFonts w:hint="eastAsia"/>
+        </w:rPr>
+        <w:t>解题步骤</w:t>
       </w:r>
     </w:p>
     <w:p>
       <w:pPr>
         <w:ind w:firstLine="480"/>
       </w:pPr>
+      <w:bookmarkStart w:id="0" w:name="_GoBack"/>
       <w:r>
         <w:rPr>
           <w:rFonts w:hint="eastAsia"/>
@@ -2412,6 +2417,7 @@
         </w:rPr>
         <w:t>。</w:t>
       </w:r>
+      <w:bookmarkEnd w:id="0"/>
     </w:p>
     <w:sectPr>
       <w:headerReference w:type="even" r:id="rId10"/>
@@ -2505,7 +2511,7 @@
               <w:rPr>
                 <w:noProof/>
               </w:rPr>
-              <w:t>2</w:t>
+              <w:t>3</w:t>
             </w:r>
             <w:r>
               <w:fldChar w:fldCharType="end"/>
